--- a/MI_2PD_171RDB359.docx
+++ b/MI_2PD_171RDB359.docx
@@ -57,7 +57,7 @@
                     </pic:cNvPicPr>
                   </pic:nvPicPr>
                   <pic:blipFill>
-                    <a:blip r:embed="rId5">
+                    <a:blip r:embed="rId7">
                       <a:extLst>
                         <a:ext uri="{28A0092B-C50C-407E-A947-70E740481C1C}">
                           <a14:useLocalDpi xmlns:a14="http://schemas.microsoft.com/office/drawing/2010/main" val="0"/>
@@ -93,7 +93,7 @@
       <w:pPr>
         <w:pStyle w:val="Heading1"/>
       </w:pPr>
-      <w:bookmarkStart w:id="1" w:name="_Toc134554310"/>
+      <w:bookmarkStart w:id="1" w:name="_Toc134602128"/>
       <w:r>
         <w:t>RĪGAS TEHNISKĀ UNIVERSITĀTE</w:t>
       </w:r>
@@ -103,7 +103,7 @@
       <w:pPr>
         <w:pStyle w:val="Heading1"/>
       </w:pPr>
-      <w:bookmarkStart w:id="2" w:name="_Toc134554311"/>
+      <w:bookmarkStart w:id="2" w:name="_Toc134602129"/>
       <w:r>
         <w:t>Datorzinātnes un informācijas tehnoloģijas fakultāte</w:t>
       </w:r>
@@ -116,7 +116,7 @@
       <w:pPr>
         <w:pStyle w:val="Heading1"/>
       </w:pPr>
-      <w:bookmarkStart w:id="3" w:name="_Toc134554312"/>
+      <w:bookmarkStart w:id="3" w:name="_Toc134602130"/>
       <w:r>
         <w:t>Lietišķo datorsistēmu institūts</w:t>
       </w:r>
@@ -141,7 +141,7 @@
       <w:pPr>
         <w:pStyle w:val="Heading1"/>
       </w:pPr>
-      <w:bookmarkStart w:id="4" w:name="_Toc134554313"/>
+      <w:bookmarkStart w:id="4" w:name="_Toc134602131"/>
       <w:r>
         <w:t>2.praktiskais darbs</w:t>
       </w:r>
@@ -154,7 +154,7 @@
       <w:pPr>
         <w:pStyle w:val="Heading1"/>
       </w:pPr>
-      <w:bookmarkStart w:id="5" w:name="_Toc134554314"/>
+      <w:bookmarkStart w:id="5" w:name="_Toc134602132"/>
       <w:r>
         <w:t>mācību priekšmetā</w:t>
       </w:r>
@@ -167,7 +167,7 @@
       <w:pPr>
         <w:pStyle w:val="Heading1"/>
       </w:pPr>
-      <w:bookmarkStart w:id="6" w:name="_Toc134554315"/>
+      <w:bookmarkStart w:id="6" w:name="_Toc134602133"/>
       <w:r>
         <w:t>“Mākslīgais intelekts”</w:t>
       </w:r>
@@ -205,18 +205,16 @@
     <w:p>
       <w:pPr>
         <w:pStyle w:val="Heading3"/>
-      </w:pPr>
-      <w:r>
-        <w:t>Saite uz darbu: https://github.com/runcis/Ma-nm-c-san-s_PD.git</w:t>
-      </w:r>
-    </w:p>
-    <w:p>
-      <w:pPr>
-        <w:pStyle w:val="BodyText"/>
         <w:rPr>
           <w:sz w:val="26"/>
         </w:rPr>
       </w:pPr>
+      <w:r>
+        <w:t xml:space="preserve">Saite uz darbu: </w:t>
+      </w:r>
+      <w:r>
+        <w:t>https://github.com/runcis/MI_PD2_171RDB359</w:t>
+      </w:r>
     </w:p>
     <w:p>
       <w:pPr>
@@ -388,6 +386,12 @@
           <w:sz w:val="28"/>
         </w:rPr>
         <w:sectPr>
+          <w:headerReference w:type="even" r:id="rId8"/>
+          <w:headerReference w:type="default" r:id="rId9"/>
+          <w:footerReference w:type="even" r:id="rId10"/>
+          <w:footerReference w:type="default" r:id="rId11"/>
+          <w:headerReference w:type="first" r:id="rId12"/>
+          <w:footerReference w:type="first" r:id="rId13"/>
           <w:type w:val="continuous"/>
           <w:pgSz w:w="11910" w:h="16840"/>
           <w:pgMar w:top="1420" w:right="960" w:bottom="280" w:left="960" w:header="720" w:footer="720" w:gutter="0"/>
@@ -399,10 +403,12 @@
       <w:pPr>
         <w:pStyle w:val="Heading2"/>
       </w:pPr>
+      <w:bookmarkStart w:id="7" w:name="_Toc134602134"/>
       <w:r>
         <w:lastRenderedPageBreak/>
         <w:t>Saturs</w:t>
       </w:r>
+      <w:bookmarkEnd w:id="7"/>
     </w:p>
     <w:sdt>
       <w:sdtPr>
@@ -412,10 +418,13 @@
           <w:docPartUnique/>
         </w:docPartObj>
       </w:sdtPr>
-      <w:sdtEndPr/>
       <w:sdtContent>
         <w:p>
           <w:pPr>
+            <w:pStyle w:val="TOC1"/>
+            <w:tabs>
+              <w:tab w:val="right" w:leader="dot" w:pos="9980"/>
+            </w:tabs>
             <w:rPr>
               <w:rFonts w:asciiTheme="minorHAnsi" w:eastAsiaTheme="minorEastAsia" w:hAnsiTheme="minorHAnsi" w:cstheme="minorBidi"/>
               <w:noProof/>
@@ -431,7 +440,7 @@
           <w:r>
             <w:fldChar w:fldCharType="separate"/>
           </w:r>
-          <w:hyperlink w:anchor="_Toc134554310" w:history="1">
+          <w:hyperlink w:anchor="_Toc134602128" w:history="1">
             <w:r>
               <w:rPr>
                 <w:rStyle w:val="Hyperlink"/>
@@ -458,7 +467,7 @@
                 <w:noProof/>
                 <w:webHidden/>
               </w:rPr>
-              <w:instrText xml:space="preserve"> PAGEREF _Toc134554310 \h </w:instrText>
+              <w:instrText xml:space="preserve"> PAGEREF _Toc134602128 \h </w:instrText>
             </w:r>
             <w:r>
               <w:rPr>
@@ -501,7 +510,7 @@
               <w:lang w:eastAsia="lv-LV"/>
             </w:rPr>
           </w:pPr>
-          <w:hyperlink w:anchor="_Toc134554311" w:history="1">
+          <w:hyperlink w:anchor="_Toc134602129" w:history="1">
             <w:r>
               <w:rPr>
                 <w:rStyle w:val="Hyperlink"/>
@@ -528,7 +537,7 @@
                 <w:noProof/>
                 <w:webHidden/>
               </w:rPr>
-              <w:instrText xml:space="preserve"> PAGEREF _Toc134554311 \h </w:instrText>
+              <w:instrText xml:space="preserve"> PAGEREF _Toc134602129 \h </w:instrText>
             </w:r>
             <w:r>
               <w:rPr>
@@ -571,7 +580,7 @@
               <w:lang w:eastAsia="lv-LV"/>
             </w:rPr>
           </w:pPr>
-          <w:hyperlink w:anchor="_Toc134554312" w:history="1">
+          <w:hyperlink w:anchor="_Toc134602130" w:history="1">
             <w:r>
               <w:rPr>
                 <w:rStyle w:val="Hyperlink"/>
@@ -598,7 +607,7 @@
                 <w:noProof/>
                 <w:webHidden/>
               </w:rPr>
-              <w:instrText xml:space="preserve"> PAGEREF _Toc134554312 \h </w:instrText>
+              <w:instrText xml:space="preserve"> PAGEREF _Toc134602130 \h </w:instrText>
             </w:r>
             <w:r>
               <w:rPr>
@@ -641,7 +650,7 @@
               <w:lang w:eastAsia="lv-LV"/>
             </w:rPr>
           </w:pPr>
-          <w:hyperlink w:anchor="_Toc134554313" w:history="1">
+          <w:hyperlink w:anchor="_Toc134602131" w:history="1">
             <w:r>
               <w:rPr>
                 <w:rStyle w:val="Hyperlink"/>
@@ -668,7 +677,7 @@
                 <w:noProof/>
                 <w:webHidden/>
               </w:rPr>
-              <w:instrText xml:space="preserve"> PAGEREF _Toc134554313 \h </w:instrText>
+              <w:instrText xml:space="preserve"> PAGEREF _Toc134602131 \h </w:instrText>
             </w:r>
             <w:r>
               <w:rPr>
@@ -711,7 +720,7 @@
               <w:lang w:eastAsia="lv-LV"/>
             </w:rPr>
           </w:pPr>
-          <w:hyperlink w:anchor="_Toc134554314" w:history="1">
+          <w:hyperlink w:anchor="_Toc134602132" w:history="1">
             <w:r>
               <w:rPr>
                 <w:rStyle w:val="Hyperlink"/>
@@ -738,7 +747,7 @@
                 <w:noProof/>
                 <w:webHidden/>
               </w:rPr>
-              <w:instrText xml:space="preserve"> PAGEREF _Toc134554314 \h </w:instrText>
+              <w:instrText xml:space="preserve"> PAGEREF _Toc134602132 \h </w:instrText>
             </w:r>
             <w:r>
               <w:rPr>
@@ -781,7 +790,7 @@
               <w:lang w:eastAsia="lv-LV"/>
             </w:rPr>
           </w:pPr>
-          <w:hyperlink w:anchor="_Toc134554315" w:history="1">
+          <w:hyperlink w:anchor="_Toc134602133" w:history="1">
             <w:r>
               <w:rPr>
                 <w:rStyle w:val="Hyperlink"/>
@@ -808,7 +817,7 @@
                 <w:noProof/>
                 <w:webHidden/>
               </w:rPr>
-              <w:instrText xml:space="preserve"> PAGEREF _Toc134554315 \h </w:instrText>
+              <w:instrText xml:space="preserve"> PAGEREF _Toc134602133 \h </w:instrText>
             </w:r>
             <w:r>
               <w:rPr>
@@ -829,178 +838,6 @@
                 <w:webHidden/>
               </w:rPr>
               <w:t>1</w:t>
-            </w:r>
-            <w:r>
-              <w:rPr>
-                <w:noProof/>
-                <w:webHidden/>
-              </w:rPr>
-              <w:fldChar w:fldCharType="end"/>
-            </w:r>
-          </w:hyperlink>
-        </w:p>
-        <w:p>
-          <w:pPr>
-            <w:pStyle w:val="TOC1"/>
-            <w:tabs>
-              <w:tab w:val="right" w:leader="dot" w:pos="9980"/>
-            </w:tabs>
-            <w:rPr>
-              <w:rFonts w:asciiTheme="minorHAnsi" w:eastAsiaTheme="minorEastAsia" w:hAnsiTheme="minorHAnsi" w:cstheme="minorBidi"/>
-              <w:noProof/>
-              <w:lang w:eastAsia="lv-LV"/>
-            </w:rPr>
-          </w:pPr>
-          <w:hyperlink w:anchor="_Toc134554316" w:history="1">
-            <w:r>
-              <w:rPr>
-                <w:rStyle w:val="Hyperlink"/>
-                <w:noProof/>
-              </w:rPr>
-              <w:t>Uzdevums</w:t>
-            </w:r>
-            <w:r>
-              <w:rPr>
-                <w:noProof/>
-                <w:webHidden/>
-              </w:rPr>
-              <w:tab/>
-            </w:r>
-            <w:r>
-              <w:rPr>
-                <w:noProof/>
-                <w:webHidden/>
-              </w:rPr>
-              <w:fldChar w:fldCharType="begin"/>
-            </w:r>
-            <w:r>
-              <w:rPr>
-                <w:noProof/>
-                <w:webHidden/>
-              </w:rPr>
-              <w:instrText xml:space="preserve"> PAGEREF _Toc134554316 \h </w:instrText>
-            </w:r>
-            <w:r>
-              <w:rPr>
-                <w:noProof/>
-                <w:webHidden/>
-              </w:rPr>
-            </w:r>
-            <w:r>
-              <w:rPr>
-                <w:noProof/>
-                <w:webHidden/>
-              </w:rPr>
-              <w:fldChar w:fldCharType="separate"/>
-            </w:r>
-            <w:r>
-              <w:rPr>
-                <w:noProof/>
-                <w:webHidden/>
-              </w:rPr>
-              <w:t>3</w:t>
-            </w:r>
-            <w:r>
-              <w:rPr>
-                <w:noProof/>
-                <w:webHidden/>
-              </w:rPr>
-              <w:fldChar w:fldCharType="end"/>
-            </w:r>
-          </w:hyperlink>
-        </w:p>
-        <w:p>
-          <w:pPr>
-            <w:pStyle w:val="TOC1"/>
-            <w:tabs>
-              <w:tab w:val="left" w:pos="440"/>
-              <w:tab w:val="right" w:leader="dot" w:pos="9980"/>
-            </w:tabs>
-            <w:rPr>
-              <w:rFonts w:asciiTheme="minorHAnsi" w:eastAsiaTheme="minorEastAsia" w:hAnsiTheme="minorHAnsi" w:cstheme="minorBidi"/>
-              <w:noProof/>
-              <w:lang w:eastAsia="lv-LV"/>
-            </w:rPr>
-          </w:pPr>
-          <w:hyperlink w:anchor="_Toc134554317" w:history="1">
-            <w:r>
-              <w:rPr>
-                <w:rStyle w:val="Hyperlink"/>
-                <w:noProof/>
-                <w:w w:val="99"/>
-              </w:rPr>
-              <w:t>I</w:t>
-            </w:r>
-            <w:r>
-              <w:rPr>
-                <w:rFonts w:asciiTheme="minorHAnsi" w:eastAsiaTheme="minorEastAsia" w:hAnsiTheme="minorHAnsi" w:cstheme="minorBidi"/>
-                <w:noProof/>
-                <w:lang w:eastAsia="lv-LV"/>
-              </w:rPr>
-              <w:tab/>
-            </w:r>
-            <w:r>
-              <w:rPr>
-                <w:rStyle w:val="Hyperlink"/>
-                <w:noProof/>
-              </w:rPr>
-              <w:t>daļa – Datu</w:t>
-            </w:r>
-            <w:r>
-              <w:rPr>
-                <w:rStyle w:val="Hyperlink"/>
-                <w:noProof/>
-                <w:spacing w:val="-2"/>
-              </w:rPr>
-              <w:t xml:space="preserve"> </w:t>
-            </w:r>
-            <w:r>
-              <w:rPr>
-                <w:rStyle w:val="Hyperlink"/>
-                <w:noProof/>
-              </w:rPr>
-              <w:t>pirmapstrāde/izpēte</w:t>
-            </w:r>
-            <w:r>
-              <w:rPr>
-                <w:noProof/>
-                <w:webHidden/>
-              </w:rPr>
-              <w:tab/>
-            </w:r>
-            <w:r>
-              <w:rPr>
-                <w:noProof/>
-                <w:webHidden/>
-              </w:rPr>
-              <w:fldChar w:fldCharType="begin"/>
-            </w:r>
-            <w:r>
-              <w:rPr>
-                <w:noProof/>
-                <w:webHidden/>
-              </w:rPr>
-              <w:instrText xml:space="preserve"> PAGEREF _Toc134554317 \h </w:instrText>
-            </w:r>
-            <w:r>
-              <w:rPr>
-                <w:noProof/>
-                <w:webHidden/>
-              </w:rPr>
-            </w:r>
-            <w:r>
-              <w:rPr>
-                <w:noProof/>
-                <w:webHidden/>
-              </w:rPr>
-              <w:fldChar w:fldCharType="separate"/>
-            </w:r>
-            <w:r>
-              <w:rPr>
-                <w:noProof/>
-                <w:webHidden/>
-              </w:rPr>
-              <w:t>4</w:t>
             </w:r>
             <w:r>
               <w:rPr>
@@ -1023,13 +860,13 @@
               <w:lang w:eastAsia="lv-LV"/>
             </w:rPr>
           </w:pPr>
-          <w:hyperlink w:anchor="_Toc134554318" w:history="1">
+          <w:hyperlink w:anchor="_Toc134602134" w:history="1">
             <w:r>
               <w:rPr>
                 <w:rStyle w:val="Hyperlink"/>
                 <w:noProof/>
               </w:rPr>
-              <w:t>Izvēlētā datu kopa</w:t>
+              <w:t>Saturs</w:t>
             </w:r>
             <w:r>
               <w:rPr>
@@ -1050,7 +887,7 @@
                 <w:noProof/>
                 <w:webHidden/>
               </w:rPr>
-              <w:instrText xml:space="preserve"> PAGEREF _Toc134554318 \h </w:instrText>
+              <w:instrText xml:space="preserve"> PAGEREF _Toc134602134 \h </w:instrText>
             </w:r>
             <w:r>
               <w:rPr>
@@ -1070,7 +907,7 @@
                 <w:noProof/>
                 <w:webHidden/>
               </w:rPr>
-              <w:t>4</w:t>
+              <w:t>2</w:t>
             </w:r>
             <w:r>
               <w:rPr>
@@ -1093,13 +930,13 @@
               <w:lang w:eastAsia="lv-LV"/>
             </w:rPr>
           </w:pPr>
-          <w:hyperlink w:anchor="_Toc134554319" w:history="1">
+          <w:hyperlink w:anchor="_Toc134602135" w:history="1">
             <w:r>
               <w:rPr>
                 <w:rStyle w:val="Hyperlink"/>
                 <w:noProof/>
               </w:rPr>
-              <w:t>Datu kopas saturs</w:t>
+              <w:t>Uzdevums</w:t>
             </w:r>
             <w:r>
               <w:rPr>
@@ -1120,7 +957,7 @@
                 <w:noProof/>
                 <w:webHidden/>
               </w:rPr>
-              <w:instrText xml:space="preserve"> PAGEREF _Toc134554319 \h </w:instrText>
+              <w:instrText xml:space="preserve"> PAGEREF _Toc134602135 \h </w:instrText>
             </w:r>
             <w:r>
               <w:rPr>
@@ -1140,7 +977,7 @@
                 <w:noProof/>
                 <w:webHidden/>
               </w:rPr>
-              <w:t>4</w:t>
+              <w:t>3</w:t>
             </w:r>
             <w:r>
               <w:rPr>
@@ -1163,13 +1000,28 @@
               <w:lang w:eastAsia="lv-LV"/>
             </w:rPr>
           </w:pPr>
-          <w:hyperlink w:anchor="_Toc134554320" w:history="1">
+          <w:hyperlink w:anchor="_Toc134602136" w:history="1">
             <w:r>
               <w:rPr>
                 <w:rStyle w:val="Hyperlink"/>
                 <w:noProof/>
               </w:rPr>
-              <w:t>Datu kopas modifikācijas</w:t>
+              <w:t>I daļa – Datu</w:t>
+            </w:r>
+            <w:r>
+              <w:rPr>
+                <w:rStyle w:val="Hyperlink"/>
+                <w:noProof/>
+                <w:spacing w:val="-2"/>
+              </w:rPr>
+              <w:t xml:space="preserve"> </w:t>
+            </w:r>
+            <w:r>
+              <w:rPr>
+                <w:rStyle w:val="Hyperlink"/>
+                <w:noProof/>
+              </w:rPr>
+              <w:t>pirmapstrāde/izpēte</w:t>
             </w:r>
             <w:r>
               <w:rPr>
@@ -1190,7 +1042,7 @@
                 <w:noProof/>
                 <w:webHidden/>
               </w:rPr>
-              <w:instrText xml:space="preserve"> PAGEREF _Toc134554320 \h </w:instrText>
+              <w:instrText xml:space="preserve"> PAGEREF _Toc134602136 \h </w:instrText>
             </w:r>
             <w:r>
               <w:rPr>
@@ -1210,7 +1062,7 @@
                 <w:noProof/>
                 <w:webHidden/>
               </w:rPr>
-              <w:t>5</w:t>
+              <w:t>4</w:t>
             </w:r>
             <w:r>
               <w:rPr>
@@ -1233,12 +1085,222 @@
               <w:lang w:eastAsia="lv-LV"/>
             </w:rPr>
           </w:pPr>
-          <w:hyperlink w:anchor="_Toc134554321" w:history="1">
+          <w:hyperlink w:anchor="_Toc134602137" w:history="1">
             <w:r>
               <w:rPr>
                 <w:rStyle w:val="Hyperlink"/>
                 <w:noProof/>
               </w:rPr>
+              <w:t>Izvēlētā datu kopa</w:t>
+            </w:r>
+            <w:r>
+              <w:rPr>
+                <w:noProof/>
+                <w:webHidden/>
+              </w:rPr>
+              <w:tab/>
+            </w:r>
+            <w:r>
+              <w:rPr>
+                <w:noProof/>
+                <w:webHidden/>
+              </w:rPr>
+              <w:fldChar w:fldCharType="begin"/>
+            </w:r>
+            <w:r>
+              <w:rPr>
+                <w:noProof/>
+                <w:webHidden/>
+              </w:rPr>
+              <w:instrText xml:space="preserve"> PAGEREF _Toc134602137 \h </w:instrText>
+            </w:r>
+            <w:r>
+              <w:rPr>
+                <w:noProof/>
+                <w:webHidden/>
+              </w:rPr>
+            </w:r>
+            <w:r>
+              <w:rPr>
+                <w:noProof/>
+                <w:webHidden/>
+              </w:rPr>
+              <w:fldChar w:fldCharType="separate"/>
+            </w:r>
+            <w:r>
+              <w:rPr>
+                <w:noProof/>
+                <w:webHidden/>
+              </w:rPr>
+              <w:t>4</w:t>
+            </w:r>
+            <w:r>
+              <w:rPr>
+                <w:noProof/>
+                <w:webHidden/>
+              </w:rPr>
+              <w:fldChar w:fldCharType="end"/>
+            </w:r>
+          </w:hyperlink>
+        </w:p>
+        <w:p>
+          <w:pPr>
+            <w:pStyle w:val="TOC2"/>
+            <w:tabs>
+              <w:tab w:val="right" w:leader="dot" w:pos="9980"/>
+            </w:tabs>
+            <w:rPr>
+              <w:rFonts w:asciiTheme="minorHAnsi" w:eastAsiaTheme="minorEastAsia" w:hAnsiTheme="minorHAnsi" w:cstheme="minorBidi"/>
+              <w:noProof/>
+              <w:lang w:eastAsia="lv-LV"/>
+            </w:rPr>
+          </w:pPr>
+          <w:hyperlink w:anchor="_Toc134602138" w:history="1">
+            <w:r>
+              <w:rPr>
+                <w:rStyle w:val="Hyperlink"/>
+                <w:noProof/>
+              </w:rPr>
+              <w:t>Datu kopas saturs</w:t>
+            </w:r>
+            <w:r>
+              <w:rPr>
+                <w:noProof/>
+                <w:webHidden/>
+              </w:rPr>
+              <w:tab/>
+            </w:r>
+            <w:r>
+              <w:rPr>
+                <w:noProof/>
+                <w:webHidden/>
+              </w:rPr>
+              <w:fldChar w:fldCharType="begin"/>
+            </w:r>
+            <w:r>
+              <w:rPr>
+                <w:noProof/>
+                <w:webHidden/>
+              </w:rPr>
+              <w:instrText xml:space="preserve"> PAGEREF _Toc134602138 \h </w:instrText>
+            </w:r>
+            <w:r>
+              <w:rPr>
+                <w:noProof/>
+                <w:webHidden/>
+              </w:rPr>
+            </w:r>
+            <w:r>
+              <w:rPr>
+                <w:noProof/>
+                <w:webHidden/>
+              </w:rPr>
+              <w:fldChar w:fldCharType="separate"/>
+            </w:r>
+            <w:r>
+              <w:rPr>
+                <w:noProof/>
+                <w:webHidden/>
+              </w:rPr>
+              <w:t>4</w:t>
+            </w:r>
+            <w:r>
+              <w:rPr>
+                <w:noProof/>
+                <w:webHidden/>
+              </w:rPr>
+              <w:fldChar w:fldCharType="end"/>
+            </w:r>
+          </w:hyperlink>
+        </w:p>
+        <w:p>
+          <w:pPr>
+            <w:pStyle w:val="TOC2"/>
+            <w:tabs>
+              <w:tab w:val="right" w:leader="dot" w:pos="9980"/>
+            </w:tabs>
+            <w:rPr>
+              <w:rFonts w:asciiTheme="minorHAnsi" w:eastAsiaTheme="minorEastAsia" w:hAnsiTheme="minorHAnsi" w:cstheme="minorBidi"/>
+              <w:noProof/>
+              <w:lang w:eastAsia="lv-LV"/>
+            </w:rPr>
+          </w:pPr>
+          <w:hyperlink w:anchor="_Toc134602139" w:history="1">
+            <w:r>
+              <w:rPr>
+                <w:rStyle w:val="Hyperlink"/>
+                <w:noProof/>
+              </w:rPr>
+              <w:t>Datu kopas modifikācijas</w:t>
+            </w:r>
+            <w:r>
+              <w:rPr>
+                <w:noProof/>
+                <w:webHidden/>
+              </w:rPr>
+              <w:tab/>
+            </w:r>
+            <w:r>
+              <w:rPr>
+                <w:noProof/>
+                <w:webHidden/>
+              </w:rPr>
+              <w:fldChar w:fldCharType="begin"/>
+            </w:r>
+            <w:r>
+              <w:rPr>
+                <w:noProof/>
+                <w:webHidden/>
+              </w:rPr>
+              <w:instrText xml:space="preserve"> PAGEREF _Toc134602139 \h </w:instrText>
+            </w:r>
+            <w:r>
+              <w:rPr>
+                <w:noProof/>
+                <w:webHidden/>
+              </w:rPr>
+            </w:r>
+            <w:r>
+              <w:rPr>
+                <w:noProof/>
+                <w:webHidden/>
+              </w:rPr>
+              <w:fldChar w:fldCharType="separate"/>
+            </w:r>
+            <w:r>
+              <w:rPr>
+                <w:noProof/>
+                <w:webHidden/>
+              </w:rPr>
+              <w:t>6</w:t>
+            </w:r>
+            <w:r>
+              <w:rPr>
+                <w:noProof/>
+                <w:webHidden/>
+              </w:rPr>
+              <w:fldChar w:fldCharType="end"/>
+            </w:r>
+          </w:hyperlink>
+        </w:p>
+        <w:p>
+          <w:pPr>
+            <w:pStyle w:val="TOC2"/>
+            <w:tabs>
+              <w:tab w:val="right" w:leader="dot" w:pos="9980"/>
+            </w:tabs>
+            <w:rPr>
+              <w:rFonts w:asciiTheme="minorHAnsi" w:eastAsiaTheme="minorEastAsia" w:hAnsiTheme="minorHAnsi" w:cstheme="minorBidi"/>
+              <w:noProof/>
+              <w:lang w:eastAsia="lv-LV"/>
+            </w:rPr>
+          </w:pPr>
+          <w:hyperlink w:anchor="_Toc134602140" w:history="1">
+            <w:r>
+              <w:rPr>
+                <w:rStyle w:val="Hyperlink"/>
+                <w:noProof/>
+              </w:rPr>
               <w:t>Datu kopas vizualizācijas</w:t>
             </w:r>
             <w:r>
@@ -1260,7 +1322,7 @@
                 <w:noProof/>
                 <w:webHidden/>
               </w:rPr>
-              <w:instrText xml:space="preserve"> PAGEREF _Toc134554321 \h </w:instrText>
+              <w:instrText xml:space="preserve"> PAGEREF _Toc134602140 \h </w:instrText>
             </w:r>
             <w:r>
               <w:rPr>
@@ -1280,7 +1342,7 @@
                 <w:noProof/>
                 <w:webHidden/>
               </w:rPr>
-              <w:t>6</w:t>
+              <w:t>7</w:t>
             </w:r>
             <w:r>
               <w:rPr>
@@ -1304,7 +1366,7 @@
               <w:lang w:eastAsia="lv-LV"/>
             </w:rPr>
           </w:pPr>
-          <w:hyperlink w:anchor="_Toc134554322" w:history="1">
+          <w:hyperlink w:anchor="_Toc134602141" w:history="1">
             <w:r>
               <w:rPr>
                 <w:rStyle w:val="Hyperlink"/>
@@ -1362,7 +1424,7 @@
                 <w:noProof/>
                 <w:webHidden/>
               </w:rPr>
-              <w:instrText xml:space="preserve"> PAGEREF _Toc134554322 \h </w:instrText>
+              <w:instrText xml:space="preserve"> PAGEREF _Toc134602141 \h </w:instrText>
             </w:r>
             <w:r>
               <w:rPr>
@@ -1382,7 +1444,7 @@
                 <w:noProof/>
                 <w:webHidden/>
               </w:rPr>
-              <w:t>10</w:t>
+              <w:t>11</w:t>
             </w:r>
             <w:r>
               <w:rPr>
@@ -1405,7 +1467,7 @@
               <w:lang w:eastAsia="lv-LV"/>
             </w:rPr>
           </w:pPr>
-          <w:hyperlink w:anchor="_Toc134554323" w:history="1">
+          <w:hyperlink w:anchor="_Toc134602142" w:history="1">
             <w:r>
               <w:rPr>
                 <w:rStyle w:val="Hyperlink"/>
@@ -1432,7 +1494,7 @@
                 <w:noProof/>
                 <w:webHidden/>
               </w:rPr>
-              <w:instrText xml:space="preserve"> PAGEREF _Toc134554323 \h </w:instrText>
+              <w:instrText xml:space="preserve"> PAGEREF _Toc134602142 \h </w:instrText>
             </w:r>
             <w:r>
               <w:rPr>
@@ -1452,7 +1514,7 @@
                 <w:noProof/>
                 <w:webHidden/>
               </w:rPr>
-              <w:t>10</w:t>
+              <w:t>11</w:t>
             </w:r>
             <w:r>
               <w:rPr>
@@ -1475,7 +1537,7 @@
               <w:lang w:eastAsia="lv-LV"/>
             </w:rPr>
           </w:pPr>
-          <w:hyperlink w:anchor="_Toc134554324" w:history="1">
+          <w:hyperlink w:anchor="_Toc134602143" w:history="1">
             <w:r>
               <w:rPr>
                 <w:rStyle w:val="Hyperlink"/>
@@ -1502,7 +1564,7 @@
                 <w:noProof/>
                 <w:webHidden/>
               </w:rPr>
-              <w:instrText xml:space="preserve"> PAGEREF _Toc134554324 \h </w:instrText>
+              <w:instrText xml:space="preserve"> PAGEREF _Toc134602143 \h </w:instrText>
             </w:r>
             <w:r>
               <w:rPr>
@@ -1522,7 +1584,7 @@
                 <w:noProof/>
                 <w:webHidden/>
               </w:rPr>
-              <w:t>12</w:t>
+              <w:t>13</w:t>
             </w:r>
             <w:r>
               <w:rPr>
@@ -1546,7 +1608,7 @@
               <w:lang w:eastAsia="lv-LV"/>
             </w:rPr>
           </w:pPr>
-          <w:hyperlink w:anchor="_Toc134554325" w:history="1">
+          <w:hyperlink w:anchor="_Toc134602144" w:history="1">
             <w:r>
               <w:rPr>
                 <w:rStyle w:val="Hyperlink"/>
@@ -1604,7 +1666,7 @@
                 <w:noProof/>
                 <w:webHidden/>
               </w:rPr>
-              <w:instrText xml:space="preserve"> PAGEREF _Toc134554325 \h </w:instrText>
+              <w:instrText xml:space="preserve"> PAGEREF _Toc134602144 \h </w:instrText>
             </w:r>
             <w:r>
               <w:rPr>
@@ -1624,7 +1686,7 @@
                 <w:noProof/>
                 <w:webHidden/>
               </w:rPr>
-              <w:t>15</w:t>
+              <w:t>16</w:t>
             </w:r>
             <w:r>
               <w:rPr>
@@ -1647,7 +1709,7 @@
               <w:lang w:eastAsia="lv-LV"/>
             </w:rPr>
           </w:pPr>
-          <w:hyperlink w:anchor="_Toc134554326" w:history="1">
+          <w:hyperlink w:anchor="_Toc134602145" w:history="1">
             <w:r>
               <w:rPr>
                 <w:rStyle w:val="Hyperlink"/>
@@ -1674,7 +1736,7 @@
                 <w:noProof/>
                 <w:webHidden/>
               </w:rPr>
-              <w:instrText xml:space="preserve"> PAGEREF _Toc134554326 \h </w:instrText>
+              <w:instrText xml:space="preserve"> PAGEREF _Toc134602145 \h </w:instrText>
             </w:r>
             <w:r>
               <w:rPr>
@@ -1694,7 +1756,7 @@
                 <w:noProof/>
                 <w:webHidden/>
               </w:rPr>
-              <w:t>15</w:t>
+              <w:t>16</w:t>
             </w:r>
             <w:r>
               <w:rPr>
@@ -1717,13 +1779,13 @@
               <w:lang w:eastAsia="lv-LV"/>
             </w:rPr>
           </w:pPr>
-          <w:hyperlink w:anchor="_Toc134554327" w:history="1">
+          <w:hyperlink w:anchor="_Toc134602146" w:history="1">
             <w:r>
               <w:rPr>
                 <w:rStyle w:val="Hyperlink"/>
                 <w:noProof/>
               </w:rPr>
-              <w:t>AdaBoost</w:t>
+              <w:t>Adaboost</w:t>
             </w:r>
             <w:r>
               <w:rPr>
@@ -1744,7 +1806,7 @@
                 <w:noProof/>
                 <w:webHidden/>
               </w:rPr>
-              <w:instrText xml:space="preserve"> PAGEREF _Toc134554327 \h </w:instrText>
+              <w:instrText xml:space="preserve"> PAGEREF _Toc134602146 \h </w:instrText>
             </w:r>
             <w:r>
               <w:rPr>
@@ -1764,7 +1826,7 @@
                 <w:noProof/>
                 <w:webHidden/>
               </w:rPr>
-              <w:t>17</w:t>
+              <w:t>18</w:t>
             </w:r>
             <w:r>
               <w:rPr>
@@ -1787,7 +1849,7 @@
               <w:lang w:eastAsia="lv-LV"/>
             </w:rPr>
           </w:pPr>
-          <w:hyperlink w:anchor="_Toc134554328" w:history="1">
+          <w:hyperlink w:anchor="_Toc134602147" w:history="1">
             <w:r>
               <w:rPr>
                 <w:rStyle w:val="Hyperlink"/>
@@ -1814,7 +1876,7 @@
                 <w:noProof/>
                 <w:webHidden/>
               </w:rPr>
-              <w:instrText xml:space="preserve"> PAGEREF _Toc134554328 \h </w:instrText>
+              <w:instrText xml:space="preserve"> PAGEREF _Toc134602147 \h </w:instrText>
             </w:r>
             <w:r>
               <w:rPr>
@@ -1834,7 +1896,7 @@
                 <w:noProof/>
                 <w:webHidden/>
               </w:rPr>
-              <w:t>19</w:t>
+              <w:t>20</w:t>
             </w:r>
             <w:r>
               <w:rPr>
@@ -1857,7 +1919,7 @@
               <w:lang w:eastAsia="lv-LV"/>
             </w:rPr>
           </w:pPr>
-          <w:hyperlink w:anchor="_Toc134554329" w:history="1">
+          <w:hyperlink w:anchor="_Toc134602148" w:history="1">
             <w:r>
               <w:rPr>
                 <w:rStyle w:val="Hyperlink"/>
@@ -1884,7 +1946,7 @@
                 <w:noProof/>
                 <w:webHidden/>
               </w:rPr>
-              <w:instrText xml:space="preserve"> PAGEREF _Toc134554329 \h </w:instrText>
+              <w:instrText xml:space="preserve"> PAGEREF _Toc134602148 \h </w:instrText>
             </w:r>
             <w:r>
               <w:rPr>
@@ -1904,7 +1966,7 @@
                 <w:noProof/>
                 <w:webHidden/>
               </w:rPr>
-              <w:t>21</w:t>
+              <w:t>22</w:t>
             </w:r>
             <w:r>
               <w:rPr>
@@ -1927,7 +1989,7 @@
               <w:lang w:eastAsia="lv-LV"/>
             </w:rPr>
           </w:pPr>
-          <w:hyperlink w:anchor="_Toc134554330" w:history="1">
+          <w:hyperlink w:anchor="_Toc134602149" w:history="1">
             <w:r>
               <w:rPr>
                 <w:rStyle w:val="Hyperlink"/>
@@ -1954,7 +2016,7 @@
                 <w:noProof/>
                 <w:webHidden/>
               </w:rPr>
-              <w:instrText xml:space="preserve"> PAGEREF _Toc134554330 \h </w:instrText>
+              <w:instrText xml:space="preserve"> PAGEREF _Toc134602149 \h </w:instrText>
             </w:r>
             <w:r>
               <w:rPr>
@@ -1974,7 +2036,7 @@
                 <w:noProof/>
                 <w:webHidden/>
               </w:rPr>
-              <w:t>22</w:t>
+              <w:t>23</w:t>
             </w:r>
             <w:r>
               <w:rPr>
@@ -1997,7 +2059,7 @@
               <w:lang w:eastAsia="lv-LV"/>
             </w:rPr>
           </w:pPr>
-          <w:hyperlink w:anchor="_Toc134554331" w:history="1">
+          <w:hyperlink w:anchor="_Toc134602150" w:history="1">
             <w:r>
               <w:rPr>
                 <w:rStyle w:val="Hyperlink"/>
@@ -2024,7 +2086,7 @@
                 <w:noProof/>
                 <w:webHidden/>
               </w:rPr>
-              <w:instrText xml:space="preserve"> PAGEREF _Toc134554331 \h </w:instrText>
+              <w:instrText xml:space="preserve"> PAGEREF _Toc134602150 \h </w:instrText>
             </w:r>
             <w:r>
               <w:rPr>
@@ -2044,7 +2106,7 @@
                 <w:noProof/>
                 <w:webHidden/>
               </w:rPr>
-              <w:t>23</w:t>
+              <w:t>24</w:t>
             </w:r>
             <w:r>
               <w:rPr>
@@ -2075,12 +2137,12 @@
       <w:pPr>
         <w:pStyle w:val="Heading2"/>
       </w:pPr>
-      <w:bookmarkStart w:id="7" w:name="_Toc134554316"/>
+      <w:bookmarkStart w:id="8" w:name="_Toc134602135"/>
       <w:r>
         <w:lastRenderedPageBreak/>
         <w:t>Uzdevums</w:t>
       </w:r>
-      <w:bookmarkEnd w:id="7"/>
+      <w:bookmarkEnd w:id="8"/>
     </w:p>
     <w:p>
       <w:pPr>
@@ -2157,19 +2219,7 @@
         <w:ind w:right="154"/>
       </w:pPr>
       <w:r>
-        <w:t>Ja no krātuves iegūtā datu kopa nav formātā, ar kuru ir viegli strādāt (piemēram, komat</w:t>
-      </w:r>
-      <w:r>
-        <w:t>a</w:t>
-      </w:r>
-      <w:r>
-        <w:t>tdalītās vērtības v</w:t>
-      </w:r>
-      <w:r>
-        <w:t xml:space="preserve">ai .csv fails), ir jāveic tās transformācija vajadzīgajā formātā. Datu kopas failam ir jābūt n × d tabulai, kur d ir datu pazīmju (atribūtu) skaits un n ir datu objektu skaits. Tabulas kolonas ir jāsakārto šādā secībā: datu objekta ID, datu objekta klases </w:t>
-      </w:r>
-      <w:r>
-        <w:t>iezīme un pēc tam visu pazīmju (atribūtu)</w:t>
+        <w:t>Ja no krātuves iegūtā datu kopa nav formātā, ar kuru ir viegli strādāt (piemēram, komatatdalītās vērtības vai .csv fails), ir jāveic tās transformācija vajadzīgajā formātā. Datu kopas failam ir jābūt n × d tabulai, kur d ir datu pazīmju (atribūtu) skaits un n ir datu objektu skaits. Tabulas kolonas ir jāsakārto šādā secībā: datu objekta ID, datu objekta klases iezīme un pēc tam visu pazīmju (atribūtu)</w:t>
       </w:r>
       <w:r>
         <w:rPr>
@@ -2221,10 +2271,7 @@
         <w:ind w:right="193"/>
       </w:pPr>
       <w:r>
-        <w:t>Ja kādiem datu objektiem trūkst atsevišķu pazīmju (atribūtu) vērtības, ir jāatrod veids, kā tās iegūt,</w:t>
-      </w:r>
-      <w:r>
-        <w:t xml:space="preserve"> studējot papildu informācijas</w:t>
+        <w:t>Ja kādiem datu objektiem trūkst atsevišķu pazīmju (atribūtu) vērtības, ir jāatrod veids, kā tās iegūt, studējot papildu informācijas</w:t>
       </w:r>
       <w:r>
         <w:rPr>
@@ -2276,10 +2323,7 @@
         <w:ind w:right="221"/>
       </w:pPr>
       <w:r>
-        <w:t>ir jāizveido vismaz divas 2- vai 3-dimensiju izkliedes diagrammas(scatter plot), kas ilustrē klases atdalāmību, balstoties uz dažādām pazīmēm (atri</w:t>
-      </w:r>
-      <w:r>
-        <w:t>būtiem); studentam ir jāizvairās izmantot datu objekta ID kā mainīgo izkliedes</w:t>
+        <w:t>ir jāizveido vismaz divas 2- vai 3-dimensiju izkliedes diagrammas(scatter plot), kas ilustrē klases atdalāmību, balstoties uz dažādām pazīmēm (atribūtiem); studentam ir jāizvairās izmantot datu objekta ID kā mainīgo izkliedes</w:t>
       </w:r>
       <w:r>
         <w:rPr>
@@ -2453,10 +2497,7 @@
         <w:ind w:right="1036"/>
       </w:pPr>
       <w:r>
-        <w:t>Hierarhiskās klasterizācijas algoritmam ir jāveic vismaz 3 eksperimenti, brīvi mainot hiperparametru vērtības, un an</w:t>
-      </w:r>
-      <w:r>
-        <w:t>alizējot algoritma</w:t>
+        <w:t>Hierarhiskās klasterizācijas algoritmam ir jāveic vismaz 3 eksperimenti, brīvi mainot hiperparametru vērtības, un analizējot algoritma</w:t>
       </w:r>
       <w:r>
         <w:rPr>
@@ -2543,10 +2584,7 @@
         <w:ind w:right="169"/>
       </w:pPr>
       <w:r>
-        <w:t>Ir jāizvēlas vismaz divi pārraudzītās mašīnmācīšanās algoritmi, ka</w:t>
-      </w:r>
-      <w:r>
-        <w:t>s ir paredzēti klasifikācijas uzdevumam. Studenti drīkst izmantot studiju kursā aplūkotos algoritmus vai arī jebkurus citus algoritmus, ko piedāvā Orange rīks klasifikācijas</w:t>
+        <w:t>Ir jāizvēlas vismaz divi pārraudzītās mašīnmācīšanās algoritmi, kas ir paredzēti klasifikācijas uzdevumam. Studenti drīkst izmantot studiju kursā aplūkotos algoritmus vai arī jebkurus citus algoritmus, ko piedāvā Orange rīks klasifikācijas</w:t>
       </w:r>
       <w:r>
         <w:rPr>
@@ -2598,10 +2636,7 @@
         <w:ind w:right="586"/>
       </w:pPr>
       <w:r>
-        <w:t xml:space="preserve">Katram algoritmam, </w:t>
-      </w:r>
-      <w:r>
-        <w:t>lietojot apmācību datu kopu, ir jāveic vismaz 3 eksperimenti, mainot algoritma hiperparametru vērtības un analizējot algoritmu veiktspējas</w:t>
+        <w:t>Katram algoritmam, lietojot apmācību datu kopu, ir jāveic vismaz 3 eksperimenti, mainot algoritma hiperparametru vērtības un analizējot algoritmu veiktspējas</w:t>
       </w:r>
       <w:r>
         <w:rPr>
@@ -2644,10 +2679,7 @@
         <w:ind w:hanging="361"/>
       </w:pPr>
       <w:r>
-        <w:t>Katra alg</w:t>
-      </w:r>
-      <w:r>
-        <w:t>oritma apmācītais modelis ir jāpielieto testa dat u</w:t>
+        <w:t>Katra algoritma apmācītais modelis ir jāpielieto testa dat u</w:t>
       </w:r>
       <w:r>
         <w:rPr>
@@ -2698,7 +2730,7 @@
       <w:pPr>
         <w:pStyle w:val="Heading2"/>
       </w:pPr>
-      <w:bookmarkStart w:id="8" w:name="_Toc134554317"/>
+      <w:bookmarkStart w:id="9" w:name="_Toc134602136"/>
       <w:r>
         <w:lastRenderedPageBreak/>
         <w:t xml:space="preserve">I </w:t>
@@ -2718,20 +2750,17 @@
       <w:r>
         <w:t>/izpēte</w:t>
       </w:r>
-      <w:bookmarkEnd w:id="8"/>
+      <w:bookmarkEnd w:id="9"/>
     </w:p>
     <w:p>
       <w:pPr>
         <w:pStyle w:val="Heading2"/>
       </w:pPr>
-      <w:bookmarkStart w:id="9" w:name="_Toc134554318"/>
-      <w:r>
-        <w:t>I</w:t>
-      </w:r>
-      <w:r>
-        <w:t>zvēlētā datu kopa</w:t>
-      </w:r>
-      <w:bookmarkEnd w:id="9"/>
+      <w:bookmarkStart w:id="10" w:name="_Toc134602137"/>
+      <w:r>
+        <w:t>Izvēlētā datu kopa</w:t>
+      </w:r>
+      <w:bookmarkEnd w:id="10"/>
     </w:p>
     <w:p>
       <w:pPr>
@@ -2742,27 +2771,17 @@
       <w:r>
         <w:t xml:space="preserve">Kā datu kopu izvēlējos kopu “Stellar Classification Dataset - SDSS17” un tā ir pieejama šeit </w:t>
       </w:r>
-      <w:hyperlink r:id="rId6">
+      <w:hyperlink r:id="rId14">
         <w:r>
           <w:rPr>
             <w:color w:val="0462C1"/>
             <w:u w:val="single" w:color="0462C1"/>
           </w:rPr>
-          <w:t>https://www.kaggle.com/datasets/fedesoriano/stellar-classifica</w:t>
-        </w:r>
-        <w:r>
-          <w:rPr>
-            <w:color w:val="0462C1"/>
-            <w:u w:val="single" w:color="0462C1"/>
-          </w:rPr>
-          <w:t>tion-dataset-sdss17</w:t>
+          <w:t>https://www.kaggle.com/datasets/fedesoriano/stellar-classification-dataset-sdss17</w:t>
         </w:r>
       </w:hyperlink>
       <w:r>
-        <w:t>. Šīs datu kopas autors ir Federico Soriano Palacios. Avots datiem ir SDSS(Sloan Digital Sky Survey) optiskais teleskops kas atrodas ASV, Ņūmeksikas štatā, ‘Apache Point’ observatorijā. Datu kopa satur ierakstus par observatorijā novērot</w:t>
-      </w:r>
-      <w:r>
-        <w:t>ajām zvaigznēm, galaktikām un kvazāriem. Katram ierakstam ir 18 parametri - 17 īpašību parametri un 1 klasifikatora parametrs, kas izsaka, vai ieraksts ir zvaigzne, galaktika vai kvazārs.</w:t>
+        <w:t>. Šīs datu kopas autors ir Federico Soriano Palacios. Avots datiem ir SDSS(Sloan Digital Sky Survey) optiskais teleskops kas atrodas ASV, Ņūmeksikas štatā, ‘Apache Point’ observatorijā. Datu kopa satur ierakstus par observatorijā novērotajām zvaigznēm, galaktikām un kvazāriem. Katram ierakstam ir 18 parametri - 17 īpašību parametri un 1 klasifikatora parametrs, kas izsaka, vai ieraksts ir zvaigzne, galaktika vai kvazārs.</w:t>
       </w:r>
     </w:p>
     <w:p>
@@ -2772,22 +2791,7 @@
         <w:ind w:left="120" w:right="190"/>
       </w:pPr>
       <w:r>
-        <w:t>Observējot debesis, ir iespējams saskatīt daudz gaismas avotu – no c</w:t>
-      </w:r>
-      <w:r>
-        <w:t>ilvēka skatupunkta tās visas šķiet ka ir zvaigznes, bet tā nav. Es pats, izmantojot mazu teleskopu esmu novērojis, ka ir iespējams redzēt mūsu saules sistēmā esošās planētas – Marsu, Jupiteru, Saturnu ar neapbruņotu aci. Bet kad tās apskata bez teleskopa t</w:t>
-      </w:r>
-      <w:r>
-        <w:t>ās izskatījās pēc zvaigznēm. Šo problēmu, tikai zinātniskā līmenī – nespēju atšķirt gaismas avotus, mēģina risināt šo datu autori. Kad Observatorijas optisko teleskopu notēmē uz visumu, tas reģistrē simtiem tūkstošu gaismas avotu, katram no tiem ir savi ul</w:t>
-      </w:r>
-      <w:r>
-        <w:t>travioletās, infrasarkanās gaismas filtru lasījumi, sava atrašanās vieta un citi parametri. Astronomi ir identificējuši daudz gaismas avotu mūsu debesīs, tāpēc šiem ievāktajiem debesu lasījumiem ir piesaistītas klasifikācijas, kas norāda, vai objekts ir zv</w:t>
-      </w:r>
-      <w:r>
-        <w:t>aigzne, galaktika vai kvazārs(spīdošs galaktikas centrs). Balstoties uz šiem datiem un klasifikāciju, mēs varam izmantot šo datu setu lai atrastu pazīmes, kas ļaus ātrāk klasificēt jaunatklātus debesu objektus. Šī darba ietvaros arī analizēšu, kāda ir para</w:t>
-      </w:r>
-      <w:r>
-        <w:t>metru ietekme uz datu iedalīšanu klasēs.</w:t>
+        <w:t>Observējot debesis, ir iespējams saskatīt daudz gaismas avotu – no cilvēka skatupunkta tās visas šķiet ka ir zvaigznes, bet tā nav. Es pats, izmantojot mazu teleskopu esmu novērojis, ka ir iespējams redzēt mūsu saules sistēmā esošās planētas – Marsu, Jupiteru, Saturnu ar neapbruņotu aci. Bet kad tās apskata bez teleskopa tās izskatījās pēc zvaigznēm. Šo problēmu, tikai zinātniskā līmenī – nespēju atšķirt gaismas avotus, mēģina risināt šo datu autori. Kad Observatorijas optisko teleskopu notēmē uz visumu, tas reģistrē simtiem tūkstošu gaismas avotu, katram no tiem ir savi ultravioletās, infrasarkanās gaismas filtru lasījumi, sava atrašanās vieta un citi parametri. Astronomi ir identificējuši daudz gaismas avotu mūsu debesīs, tāpēc šiem ievāktajiem debesu lasījumiem ir piesaistītas klasifikācijas, kas norāda, vai objekts ir zvaigzne, galaktika vai kvazārs(spīdošs galaktikas centrs). Balstoties uz šiem datiem un klasifikāciju, mēs varam izmantot šo datu setu lai atrastu pazīmes, kas ļaus ātrāk klasificēt jaunatklātus debesu objektus. Šī darba ietvaros arī analizēšu, kāda ir parametru ietekme uz datu iedalīšanu klasēs.</w:t>
       </w:r>
     </w:p>
     <w:p>
@@ -2803,11 +2807,11 @@
         <w:pStyle w:val="Heading2"/>
         <w:spacing w:before="1"/>
       </w:pPr>
-      <w:bookmarkStart w:id="10" w:name="_Toc134554319"/>
+      <w:bookmarkStart w:id="11" w:name="_Toc134602138"/>
       <w:r>
         <w:t>Datu kopas saturs</w:t>
       </w:r>
-      <w:bookmarkEnd w:id="10"/>
+      <w:bookmarkEnd w:id="11"/>
     </w:p>
     <w:p>
       <w:pPr>
@@ -2818,12 +2822,9 @@
       <w:r>
         <w:t>(Iegūts no Stellar Classification Dataset - SDSS17 https://</w:t>
       </w:r>
-      <w:hyperlink r:id="rId7">
+      <w:hyperlink r:id="rId15">
         <w:r>
-          <w:t>www.kaggle.com/datasets/fedesoriano/</w:t>
-        </w:r>
-        <w:r>
-          <w:t>stellar-classification-dataset-sdss17)</w:t>
+          <w:t>www.kaggle.com/datasets/fedesoriano/stellar-classification-dataset-sdss17)</w:t>
         </w:r>
       </w:hyperlink>
     </w:p>
@@ -3244,14 +3245,7 @@
           <w:sz w:val="24"/>
           <w:szCs w:val="24"/>
         </w:rPr>
-        <w:t>cam_col = Kameras kolonna, l</w:t>
-      </w:r>
-      <w:r>
-        <w:rPr>
-          <w:sz w:val="24"/>
-          <w:szCs w:val="24"/>
-        </w:rPr>
-        <w:t>ai identificētu skanējuma</w:t>
+        <w:t>cam_col = Kameras kolonna, lai identificētu skanējuma</w:t>
       </w:r>
       <w:r>
         <w:rPr>
@@ -3448,14 +3442,7 @@
           <w:sz w:val="24"/>
           <w:szCs w:val="24"/>
         </w:rPr>
-        <w:t>plat</w:t>
-      </w:r>
-      <w:r>
-        <w:rPr>
-          <w:sz w:val="24"/>
-          <w:szCs w:val="24"/>
-        </w:rPr>
-        <w:t>e = Plates Id,identificē teleskopa</w:t>
+        <w:t>plate = Plates Id,identificē teleskopa</w:t>
       </w:r>
       <w:r>
         <w:rPr>
@@ -3534,6 +3521,7 @@
           <w:sz w:val="24"/>
           <w:szCs w:val="24"/>
         </w:rPr>
+        <w:lastRenderedPageBreak/>
         <w:t>fiber_ID = šķiedra, ar kuru tikai veikts novērojums</w:t>
       </w:r>
       <w:r>
@@ -3570,22 +3558,16 @@
         <w:spacing w:before="62"/>
         <w:ind w:left="0"/>
       </w:pPr>
-      <w:bookmarkStart w:id="11" w:name="_Toc134554320"/>
+      <w:bookmarkStart w:id="12" w:name="_Toc134602139"/>
       <w:r>
         <w:lastRenderedPageBreak/>
         <w:t>Datu kopas modifikācijas</w:t>
       </w:r>
-      <w:bookmarkEnd w:id="11"/>
-    </w:p>
-    <w:p>
-      <w:r>
-        <w:t>Apskatot sarakstu ar atribūtiem, varam redzēt, ka daudzi no atribūtiem</w:t>
-      </w:r>
-      <w:r>
-        <w:t xml:space="preserve"> nav unikāli priekš gaismas objektiem un attiecas uz teleskopa un laika vienībām, kurās datu ieraksti ir saņemti. Šī iemesla dēļ, es izvēlos noņemt no datu kopas sekojošās kolonnas: run_ID, rerun_ID, cam_col, field_ID, spec_obj_ID, plate, MJD, fiber_ID. Iz</w:t>
-      </w:r>
-      <w:r>
-        <w:t>ņemot šīs kolonnas, mums paliek:</w:t>
+      <w:bookmarkEnd w:id="12"/>
+    </w:p>
+    <w:p>
+      <w:r>
+        <w:t>Apskatot sarakstu ar atribūtiem, varam redzēt, ka daudzi no atribūtiem nav unikāli priekš gaismas objektiem un attiecas uz teleskopa un laika vienībām, kurās datu ieraksti ir saņemti. Šī iemesla dēļ, es izvēlos noņemt no datu kopas sekojošās kolonnas: run_ID, rerun_ID, cam_col, field_ID, spec_obj_ID, plate, MJD, fiber_ID. Izņemot šīs kolonnas, mums paliek:</w:t>
       </w:r>
     </w:p>
     <w:p>
@@ -3699,10 +3681,7 @@
     </w:p>
     <w:p>
       <w:r>
-        <w:t xml:space="preserve">i = </w:t>
-      </w:r>
-      <w:r>
-        <w:t>Tuvās infrasarkanās gaismas filts, fotometriskajā sistēmā</w:t>
+        <w:t>i = Tuvās infrasarkanās gaismas filts, fotometriskajā sistēmā</w:t>
       </w:r>
       <w:r>
         <w:rPr>
@@ -3765,10 +3744,7 @@
     </w:p>
     <w:p>
       <w:r>
-        <w:t>Dati ir sagl</w:t>
-      </w:r>
-      <w:r>
-        <w:t>abāti csv faila formātā un tikai viena kolonna nesatur skaitliskus datus – klasifikācijas kolonna. Lai varētu strādāt ar šiem datiem Orange rīkā, pārveidošu šo kolonnu skaitliskās vērtībās: 1 – Zvaigzne; 2 – Galaktika; 3 – Kvazārs.</w:t>
+        <w:t>Dati ir saglabāti csv faila formātā un tikai viena kolonna nesatur skaitliskus datus – klasifikācijas kolonna. Lai varētu strādāt ar šiem datiem Orange rīkā, pārveidošu šo kolonnu skaitliskās vērtībās: 1 – Zvaigzne; 2 – Galaktika; 3 – Kvazārs.</w:t>
       </w:r>
     </w:p>
     <w:p>
@@ -3807,7 +3783,7 @@
                     <pic:cNvPicPr/>
                   </pic:nvPicPr>
                   <pic:blipFill>
-                    <a:blip r:embed="rId8" cstate="print"/>
+                    <a:blip r:embed="rId16" cstate="print"/>
                     <a:stretch>
                       <a:fillRect/>
                     </a:stretch>
@@ -3854,13 +3830,7 @@
         <w:rPr>
           <w:sz w:val="21"/>
         </w:rPr>
-        <w:t>Šajā tabulā (a</w:t>
-      </w:r>
-      <w:r>
-        <w:rPr>
-          <w:sz w:val="21"/>
-        </w:rPr>
-        <w:t xml:space="preserve">tt.1) redzams datu kopas fragments, ar visām kolonnām, pēc datu modifikācijas veikšanas. </w:t>
+        <w:t xml:space="preserve">Šajā tabulā (att.1) redzams datu kopas fragments, ar visām kolonnām, pēc datu modifikācijas veikšanas. </w:t>
       </w:r>
       <w:r>
         <w:t>Visas vērtības ir saglabātas kā reāli skaitļi - datu tipā long, izņemot klases atribūtu, kas saglabāts kā integer.</w:t>
@@ -3890,7 +3860,7 @@
         <w:pStyle w:val="Heading2"/>
         <w:spacing w:before="62"/>
       </w:pPr>
-      <w:bookmarkStart w:id="12" w:name="_Toc134554321"/>
+      <w:bookmarkStart w:id="13" w:name="_Toc134602140"/>
       <w:r>
         <w:rPr>
           <w:noProof/>
@@ -3993,7 +3963,7 @@
                 <v:stroke joinstyle="miter"/>
                 <v:path gradientshapeok="t" o:connecttype="rect"/>
               </v:shapetype>
-              <v:shape id="Text Box 69" o:spid="_x0000_s1026" type="#_x0000_t202" style="position:absolute;left:0;text-align:left;margin-left:99.5pt;margin-top:102.3pt;width:13.15pt;height:66pt;z-index:15737856;visibility:visible;mso-wrap-style:square;mso-width-percent:0;mso-height-percent:0;mso-wrap-distance-left:9pt;mso-wrap-distance-top:0;mso-wrap-distance-right:9pt;mso-wrap-distance-bottom:0;mso-position-horizontal:absolute;mso-position-horizontal-relative:page;mso-position-vertical:absolute;mso-position-vertical-relative:text;mso-width-percent:0;mso-height-percent:0;mso-width-relative:page;mso-height-relative:page;v-text-anchor:top" o:gfxdata="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" filled="f" stroked="f">
+              <v:shape id="Text Box 69" o:spid="_x0000_s1026" type="#_x0000_t202" style="position:absolute;left:0;text-align:left;margin-left:99.5pt;margin-top:102.3pt;width:13.15pt;height:66pt;z-index:15737856;visibility:visible;mso-wrap-style:square;mso-width-percent:0;mso-height-percent:0;mso-wrap-distance-left:9pt;mso-wrap-distance-top:0;mso-wrap-distance-right:9pt;mso-wrap-distance-bottom:0;mso-position-horizontal:absolute;mso-position-horizontal-relative:page;mso-position-vertical:absolute;mso-position-vertical-relative:text;mso-width-percent:0;mso-height-percent:0;mso-width-relative:page;mso-height-relative:page;v-text-anchor:top" o:gfxdata="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" filled="f" stroked="f">
                 <v:textbox style="layout-flow:vertical;mso-layout-flow-alt:bottom-to-top" inset="0,0,0,0">
                   <w:txbxContent>
                     <w:p>
@@ -4023,7 +3993,7 @@
       <w:r>
         <w:t>Datu kopas vizualizācijas</w:t>
       </w:r>
-      <w:bookmarkEnd w:id="12"/>
+      <w:bookmarkEnd w:id="13"/>
     </w:p>
     <w:p>
       <w:pPr>
@@ -4891,7 +4861,7 @@
           </mc:Choice>
           <mc:Fallback>
             <w:pict>
-              <v:group w14:anchorId="7B84F304" id="Group 70" o:spid="_x0000_s1027" style="position:absolute;margin-left:87.3pt;margin-top:7.25pt;width:420pt;height:227.25pt;z-index:15737344;mso-position-horizontal-relative:page" coordorigin="1746,496" coordsize="8400,4545" o:gfxdata="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">
+              <v:group w14:anchorId="7B84F304" id="Group 70" o:spid="_x0000_s1027" style="position:absolute;margin-left:87.3pt;margin-top:7.25pt;width:420pt;height:227.25pt;z-index:15737344;mso-position-horizontal-relative:page" coordorigin="1746,496" coordsize="8400,4545" o:gfxdata="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">
                 <v:rect id="Rectangle 82" o:spid="_x0000_s1028" style="position:absolute;left:1753;top:503;width:8385;height:4530;visibility:visible;mso-wrap-style:square;v-text-anchor:top" o:gfxdata="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" filled="f" strokecolor="#d9d9d9"/>
                 <v:shape id="Text Box 81" o:spid="_x0000_s1029" type="#_x0000_t202" style="position:absolute;left:4886;top:661;width:2138;height:314;visibility:visible;mso-wrap-style:square;v-text-anchor:top" o:gfxdata="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" filled="f" stroked="f">
                   <v:textbox inset="0,0,0,0">
@@ -6174,7 +6144,7 @@
                     <pic:cNvPicPr/>
                   </pic:nvPicPr>
                   <pic:blipFill>
-                    <a:blip r:embed="rId9"/>
+                    <a:blip r:embed="rId17"/>
                     <a:stretch>
                       <a:fillRect/>
                     </a:stretch>
@@ -6212,10 +6182,7 @@
         <w:ind w:left="120" w:right="385"/>
       </w:pPr>
       <w:r>
-        <w:t xml:space="preserve">Diagrammā (att.3) var redzēt datu kopas izkliedes diagrammu, kas atspoguļo datu sadalījumu </w:t>
-      </w:r>
-      <w:r>
-        <w:t xml:space="preserve">sarkanās gaismas nobīdes salīdzinājumam ar sarkanā filtra vērtību. </w:t>
+        <w:t xml:space="preserve">Diagrammā (att.3) var redzēt datu kopas izkliedes diagrammu, kas atspoguļo datu sadalījumu sarkanās gaismas nobīdes salīdzinājumam ar sarkanā filtra vērtību. </w:t>
       </w:r>
       <w:r>
         <w:t>Zaļās</w:t>
@@ -6244,13 +6211,7 @@
         <w:t>sarkanās</w:t>
       </w:r>
       <w:r>
-        <w:t xml:space="preserve"> – galaktikas un zilās – zvaigznes. Varam novērot, ka lielākā sarkanā nobīde piemīt kvazāriem un gandrīz nekāda nobīde nav zvaigznēm. Šis i</w:t>
-      </w:r>
-      <w:r>
-        <w:t>r izskaidrojams ar faktu, ka sarkanā nobīde palielinās, pieaugot gaismas ceļotajai distancei – tāpēc ka lielākā daļa novērotu zvaigžņu būs mūsu galaktikā, bet kvazāri būs ārpus tās, varam secināt, ka tiem būs lielāka sarkanā nobīde. To pašu varam redzēt ap</w:t>
-      </w:r>
-      <w:r>
-        <w:t>skatot galaktiku datus – ir galaktikas kas atrodas tuvu mūsu galaktikai, bet tālāk esošas galaktikas cietīs ar lielāku sarkano nobīdi. Diagramma (att.4) ilustrē šo pašu sakarību.</w:t>
+        <w:t xml:space="preserve"> – galaktikas un zilās – zvaigznes. Varam novērot, ka lielākā sarkanā nobīde piemīt kvazāriem un gandrīz nekāda nobīde nav zvaigznēm. Šis ir izskaidrojams ar faktu, ka sarkanā nobīde palielinās, pieaugot gaismas ceļotajai distancei – tāpēc ka lielākā daļa novērotu zvaigžņu būs mūsu galaktikā, bet kvazāri būs ārpus tās, varam secināt, ka tiem būs lielāka sarkanā nobīde. To pašu varam redzēt apskatot galaktiku datus – ir galaktikas kas atrodas tuvu mūsu galaktikai, bet tālāk esošas galaktikas cietīs ar lielāku sarkano nobīdi. Diagramma (att.4) ilustrē šo pašu sakarību.</w:t>
       </w:r>
     </w:p>
     <w:p>
@@ -6282,7 +6243,7 @@
                     <pic:cNvPicPr/>
                   </pic:nvPicPr>
                   <pic:blipFill>
-                    <a:blip r:embed="rId10"/>
+                    <a:blip r:embed="rId18"/>
                     <a:stretch>
                       <a:fillRect/>
                     </a:stretch>
@@ -6328,10 +6289,7 @@
         <w:ind w:left="120" w:right="153"/>
       </w:pPr>
       <w:r>
-        <w:t>Redzam, ka zvaigznes ar sarkano nobīdi virs 0.054 neeksistē, savuk</w:t>
-      </w:r>
-      <w:r>
-        <w:t>ārt lielākā daļa kvazāru, šī nobīde ir virs 0.7. Galaktikas atrodas pārsvarā pa vidu. Lai gan šis parametrs mums palīdz klasificēt mūsu datus, tas nav galējs, jo mēs nevaram klasi secināt pārliecināti balstoties uz to.</w:t>
+        <w:t>Redzam, ka zvaigznes ar sarkano nobīdi virs 0.054 neeksistē, savukārt lielākā daļa kvazāru, šī nobīde ir virs 0.7. Galaktikas atrodas pārsvarā pa vidu. Lai gan šis parametrs mums palīdz klasificēt mūsu datus, tas nav galējs, jo mēs nevaram klasi secināt pārliecināti balstoties uz to.</w:t>
       </w:r>
     </w:p>
     <w:p>
@@ -6363,7 +6321,7 @@
                     <pic:cNvPicPr/>
                   </pic:nvPicPr>
                   <pic:blipFill>
-                    <a:blip r:embed="rId11"/>
+                    <a:blip r:embed="rId19"/>
                     <a:stretch>
                       <a:fillRect/>
                     </a:stretch>
@@ -6411,10 +6369,7 @@
       </w:pPr>
       <w:r>
         <w:lastRenderedPageBreak/>
-        <w:t>Izkliedes diagrammā (att.5) redzam 2 citu atribūtu savstarpējo sakarību – ultravioletās un infrasarkanās gaismas filtru vērtības – lai gan tās nav sagrupētas 3 vienmērīgās daļās, tās ir koncentrējušas noteiktos apgabalos, varam novērot, ka ir savstarpēji l</w:t>
-      </w:r>
-      <w:r>
-        <w:t>iela pārklāšanās.</w:t>
+        <w:t>Izkliedes diagrammā (att.5) redzam 2 citu atribūtu savstarpējo sakarību – ultravioletās un infrasarkanās gaismas filtru vērtības – lai gan tās nav sagrupētas 3 vienmērīgās daļās, tās ir koncentrējušas noteiktos apgabalos, varam novērot, ka ir savstarpēji liela pārklāšanās.</w:t>
       </w:r>
     </w:p>
     <w:p>
@@ -6424,10 +6379,7 @@
         <w:ind w:left="120" w:right="153"/>
       </w:pPr>
       <w:r>
-        <w:t>Apskatot dažādas diagrammas, redzu, ka sarkanā nobīde ir vislabākais atribūts datu klasifikācijai. Ir arī parametri, kas mums nepalīdz atrast likumsakarības starp dažādām klasēm, šeit redzams piemērs, kura vērtības ir patvaļīgas starp tr</w:t>
-      </w:r>
-      <w:r>
-        <w:t>īs</w:t>
+        <w:t>Apskatot dažādas diagrammas, redzu, ka sarkanā nobīde ir vislabākais atribūts datu klasifikācijai. Ir arī parametri, kas mums nepalīdz atrast likumsakarības starp dažādām klasēm, šeit redzams piemērs, kura vērtības ir patvaļīgas starp trīs</w:t>
       </w:r>
       <w:r>
         <w:rPr>
@@ -6466,7 +6418,7 @@
                     <pic:cNvPicPr/>
                   </pic:nvPicPr>
                   <pic:blipFill>
-                    <a:blip r:embed="rId12"/>
+                    <a:blip r:embed="rId20"/>
                     <a:stretch>
                       <a:fillRect/>
                     </a:stretch>
@@ -6534,7 +6486,7 @@
                     <pic:cNvPicPr/>
                   </pic:nvPicPr>
                   <pic:blipFill>
-                    <a:blip r:embed="rId13"/>
+                    <a:blip r:embed="rId21"/>
                     <a:stretch>
                       <a:fillRect/>
                     </a:stretch>
@@ -6572,13 +6524,7 @@
         <w:ind w:left="120" w:right="300"/>
       </w:pPr>
       <w:r>
-        <w:t>Izmanotojot logrīku</w:t>
-      </w:r>
-      <w:r>
-        <w:t xml:space="preserve"> ‘Feature Statistics’ iekš rīka Orange, varam redzēt informatīvas datu pazīmes. Redzam, ka nevienam no ierakstiem neviens no atribūtiem nav tukšs. Redzam, katram atribūtam vidējās, maksimālās un minimālās vērtības kā arī dispersiju katram atribūtam. Apskat</w:t>
-      </w:r>
-      <w:r>
-        <w:t>ot tabulu, var secināt ka atribūti ir dažādi – ir atribūti, kas ir ar ļoti mazu dispersiju un ir atribūti ar ļoti lielu dispersiju.</w:t>
+        <w:t>Izmanotojot logrīku ‘Feature Statistics’ iekš rīka Orange, varam redzēt informatīvas datu pazīmes. Redzam, ka nevienam no ierakstiem neviens no atribūtiem nav tukšs. Redzam, katram atribūtam vidējās, maksimālās un minimālās vērtības kā arī dispersiju katram atribūtam. Apskatot tabulu, var secināt ka atribūti ir dažādi – ir atribūti, kas ir ar ļoti mazu dispersiju un ir atribūti ar ļoti lielu dispersiju.</w:t>
       </w:r>
     </w:p>
     <w:p>
@@ -6598,13 +6544,7 @@
       </w:pPr>
       <w:r>
         <w:lastRenderedPageBreak/>
-        <w:t xml:space="preserve">No visiem iepriekš pieminētajiem datu izpētes diagrammām secinu, ka nav konkrētu atribūtu, kas mums varētu ar </w:t>
-      </w:r>
-      <w:r>
-        <w:t>pārliecību noteikt gaismas avota klasi. Mums ir atribūti, kuri nepalīdz klasificēt datu ierakstus( t.i. deklinācijas leņķis, sarkanās gaismas filtra vērtīgas). Mums ir vairāki atribūti kuri izveido nepilnīgu klasifikācijas iespēju (t.i. sarkanā nobīde, ult</w:t>
-      </w:r>
-      <w:r>
-        <w:t>ravioletās/infrasarkanās gaismas vērtības).</w:t>
+        <w:t>No visiem iepriekš pieminētajiem datu izpētes diagrammām secinu, ka nav konkrētu atribūtu, kas mums varētu ar pārliecību noteikt gaismas avota klasi. Mums ir atribūti, kuri nepalīdz klasificēt datu ierakstus( t.i. deklinācijas leņķis, sarkanās gaismas filtra vērtīgas). Mums ir vairāki atribūti kuri izveido nepilnīgu klasifikācijas iespēju (t.i. sarkanā nobīde, ultravioletās/infrasarkanās gaismas vērtības).</w:t>
       </w:r>
     </w:p>
     <w:p>
@@ -6642,10 +6582,7 @@
         <w:ind w:left="120" w:right="214"/>
       </w:pPr>
       <w:r>
-        <w:t xml:space="preserve">Pētot </w:t>
-      </w:r>
-      <w:r>
-        <w:t>datus, lietoju Orange rīku un galā sanāca izveidot struktūru (att.8), kas izskatās minimāla, bet palīdzēja atrast daudz interesantu īpašību par datu kopu. Es apskatīju arī citus logrīkus, bet attēlā redzamie man izradījās par visnoderīgākajiem.</w:t>
+        <w:t>Pētot datus, lietoju Orange rīku un galā sanāca izveidot struktūru (att.8), kas izskatās minimāla, bet palīdzēja atrast daudz interesantu īpašību par datu kopu. Es apskatīju arī citus logrīkus, bet attēlā redzamie man izradījās par visnoderīgākajiem.</w:t>
       </w:r>
     </w:p>
     <w:p>
@@ -6683,7 +6620,7 @@
                     <pic:cNvPicPr/>
                   </pic:nvPicPr>
                   <pic:blipFill>
-                    <a:blip r:embed="rId14" cstate="print"/>
+                    <a:blip r:embed="rId22" cstate="print"/>
                     <a:stretch>
                       <a:fillRect/>
                     </a:stretch>
@@ -6739,7 +6676,7 @@
         <w:ind w:left="410" w:hanging="291"/>
         <w:jc w:val="both"/>
       </w:pPr>
-      <w:bookmarkStart w:id="13" w:name="_Toc134554322"/>
+      <w:bookmarkStart w:id="14" w:name="_Toc134602141"/>
       <w:r>
         <w:lastRenderedPageBreak/>
         <w:t>daļa – Nepārraudzītā</w:t>
@@ -6753,7 +6690,7 @@
       <w:r>
         <w:t>mašīnmācīšanās</w:t>
       </w:r>
-      <w:bookmarkEnd w:id="13"/>
+      <w:bookmarkEnd w:id="14"/>
     </w:p>
     <w:p>
       <w:pPr>
@@ -6772,10 +6709,7 @@
         <w:jc w:val="both"/>
       </w:pPr>
       <w:r>
-        <w:t>Turpinot datu izpēti to izmantošu ‘k-Means’ un ‘Hierarchical Clustering’ algoritma logrīkus. Tāpēc ka manis izvēlētais datu sets ir lielāks, nekā to spēj izmantot šie logrīki, es izmantošu randomiz</w:t>
-      </w:r>
-      <w:r>
-        <w:t>ētu datu setu ar 5 tūkstoš ierakstiem no kopējā datu seta, lai to izveidotu izmanto</w:t>
+        <w:t>Turpinot datu izpēti to izmantošu ‘k-Means’ un ‘Hierarchical Clustering’ algoritma logrīkus. Tāpēc ka manis izvēlētais datu sets ir lielāks, nekā to spēj izmantot šie logrīki, es izmantošu randomizētu datu setu ar 5 tūkstoš ierakstiem no kopējā datu seta, lai to izveidotu izmanto</w:t>
       </w:r>
       <w:r>
         <w:t>š</w:t>
@@ -6806,11 +6740,11 @@
         <w:pStyle w:val="Heading2"/>
         <w:jc w:val="both"/>
       </w:pPr>
-      <w:bookmarkStart w:id="14" w:name="_Toc134554323"/>
+      <w:bookmarkStart w:id="15" w:name="_Toc134602142"/>
       <w:r>
         <w:t>k-Means logrīks</w:t>
       </w:r>
-      <w:bookmarkEnd w:id="14"/>
+      <w:bookmarkEnd w:id="15"/>
     </w:p>
     <w:p>
       <w:pPr>
@@ -6828,10 +6762,7 @@
         <w:ind w:left="120" w:right="141"/>
       </w:pPr>
       <w:r>
-        <w:t>k-Means logrīks atļauj mums atspoguļot siluetu koeficientu dažādam skaitam klasteru. Tas satur trīs parametrus, ko varu modific</w:t>
-      </w:r>
-      <w:r>
-        <w:t>ēt, lai izmainītu siluetu koeficientu vērtības. Parametru skaidrojumi:</w:t>
+        <w:t>k-Means logrīks atļauj mums atspoguļot siluetu koeficientu dažādam skaitam klasteru. Tas satur trīs parametrus, ko varu modificēt, lai izmainītu siluetu koeficientu vērtības. Parametru skaidrojumi:</w:t>
       </w:r>
     </w:p>
     <w:p>
@@ -6872,10 +6803,7 @@
         <w:jc w:val="both"/>
       </w:pPr>
       <w:r>
-        <w:t>‘Initializaiton’ – Nosaka kā centroidi tiks inicializēti. Tos var nejauši izvēlēt vai balstoties uz vidējām vērtībām. ‘Re-runs’ atribūts nosaka cik reizes algoritms atkārtosies un atribūts ‘Maximum iterations’ nosaka cik iterāciju būs katrā algoritma izpil</w:t>
-      </w:r>
-      <w:r>
-        <w:t>des reizē.</w:t>
+        <w:t>‘Initializaiton’ – Nosaka kā centroidi tiks inicializēti. Tos var nejauši izvēlēt vai balstoties uz vidējām vērtībām. ‘Re-runs’ atribūts nosaka cik reizes algoritms atkārtosies un atribūts ‘Maximum iterations’ nosaka cik iterāciju būs katrā algoritma izpildes reizē.</w:t>
       </w:r>
     </w:p>
     <w:p>
@@ -6924,7 +6852,7 @@
                     <pic:cNvPicPr/>
                   </pic:nvPicPr>
                   <pic:blipFill>
-                    <a:blip r:embed="rId15" cstate="print"/>
+                    <a:blip r:embed="rId23" cstate="print"/>
                     <a:stretch>
                       <a:fillRect/>
                     </a:stretch>
@@ -6979,13 +6907,7 @@
         <w:ind w:left="120" w:right="163"/>
       </w:pPr>
       <w:r>
-        <w:t xml:space="preserve">Kā redzams (att.9), </w:t>
-      </w:r>
-      <w:r>
-        <w:t>algritmam nav iespējams identificēt 3 skaidras klases no dotajiem ievaddatiem. K-Means algoritms saka, ka dati vieglāk klasificējami 4 vai 5 klasēs nekā 3, kā tas ir dots mūsu datu kopā. Kopumā siluetu salīdzinājumi ir tuvi viens otram, izņemot 9 vai 10 kl</w:t>
-      </w:r>
-      <w:r>
-        <w:t>asterus, kuru koeficients jau ir zem 0.2.</w:t>
+        <w:t>Kā redzams (att.9), algritmam nav iespējams identificēt 3 skaidras klases no dotajiem ievaddatiem. K-Means algoritms saka, ka dati vieglāk klasificējami 4 vai 5 klasēs nekā 3, kā tas ir dots mūsu datu kopā. Kopumā siluetu salīdzinājumi ir tuvi viens otram, izņemot 9 vai 10 klasterus, kuru koeficients jau ir zem 0.2.</w:t>
       </w:r>
     </w:p>
     <w:p>
@@ -7044,7 +6966,7 @@
                     <pic:cNvPicPr/>
                   </pic:nvPicPr>
                   <pic:blipFill>
-                    <a:blip r:embed="rId16" cstate="print"/>
+                    <a:blip r:embed="rId24" cstate="print"/>
                     <a:stretch>
                       <a:fillRect/>
                     </a:stretch>
@@ -7092,10 +7014,7 @@
         <w:ind w:left="120" w:right="581"/>
       </w:pPr>
       <w:r>
-        <w:t>Kā redzam šeit izvadīto siluetu koeficie</w:t>
-      </w:r>
-      <w:r>
-        <w:t>nti atsķirās – visticamākais sadalījums ir 2 klasteri, 2 nākamie ir 4 un 5. Šis rezultāts ir interesants, jo patiesais 3 klasteru sadalījums ir mazāk ticams nekā 2, 4 vai 5.</w:t>
+        <w:t>Kā redzam šeit izvadīto siluetu koeficienti atsķirās – visticamākais sadalījums ir 2 klasteri, 2 nākamie ir 4 un 5. Šis rezultāts ir interesants, jo patiesais 3 klasteru sadalījums ir mazāk ticams nekā 2, 4 vai 5.</w:t>
       </w:r>
     </w:p>
     <w:p>
@@ -7105,10 +7024,7 @@
         <w:ind w:left="120" w:right="189"/>
       </w:pPr>
       <w:r>
-        <w:t>Izmainot Inicializācijas metodi un randomizētu inicializāciju, attēlā 11 redzam ka</w:t>
-      </w:r>
-      <w:r>
-        <w:t xml:space="preserve"> rezultāti nemainās. Palielinot algoritma izpildes atkārtojumu skaitu, varam novērot, ka rezultāti nemainās, tas liek domāt, ka algoritms ir nostabilizējies un izmaiņas siluetu koeficientos vairs nenotiek.</w:t>
+        <w:t>Izmainot Inicializācijas metodi un randomizētu inicializāciju, attēlā 11 redzam ka rezultāti nemainās. Palielinot algoritma izpildes atkārtojumu skaitu, varam novērot, ka rezultāti nemainās, tas liek domāt, ka algoritms ir nostabilizējies un izmaiņas siluetu koeficientos vairs nenotiek.</w:t>
       </w:r>
     </w:p>
     <w:p>
@@ -7163,7 +7079,7 @@
                           </pic:cNvPicPr>
                         </pic:nvPicPr>
                         <pic:blipFill>
-                          <a:blip r:embed="rId17">
+                          <a:blip r:embed="rId25">
                             <a:extLst>
                               <a:ext uri="{28A0092B-C50C-407E-A947-70E740481C1C}">
                                 <a14:useLocalDpi xmlns:a14="http://schemas.microsoft.com/office/drawing/2010/main" val="0"/>
@@ -7216,7 +7132,7 @@
                           </pic:cNvPicPr>
                         </pic:nvPicPr>
                         <pic:blipFill>
-                          <a:blip r:embed="rId18">
+                          <a:blip r:embed="rId26">
                             <a:extLst>
                               <a:ext uri="{28A0092B-C50C-407E-A947-70E740481C1C}">
                                 <a14:useLocalDpi xmlns:a14="http://schemas.microsoft.com/office/drawing/2010/main" val="0"/>
@@ -7296,10 +7212,10 @@
                   <o:lock v:ext="edit" aspectratio="t"/>
                 </v:shapetype>
                 <v:shape id="Picture 59" o:spid="_x0000_s1027" type="#_x0000_t75" style="position:absolute;left:1153;top:192;width:4825;height:3480;visibility:visible;mso-wrap-style:square" o:gfxdata="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">
-                  <v:imagedata r:id="rId19" o:title=""/>
+                  <v:imagedata r:id="rId27" o:title=""/>
                 </v:shape>
                 <v:shape id="Picture 58" o:spid="_x0000_s1028" type="#_x0000_t75" style="position:absolute;left:5983;top:267;width:4756;height:3405;visibility:visible;mso-wrap-style:square" o:gfxdata="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">
-                  <v:imagedata r:id="rId20" o:title=""/>
+                  <v:imagedata r:id="rId28" o:title=""/>
                 </v:shape>
                 <w10:wrap type="topAndBottom" anchorx="page"/>
               </v:group>
@@ -7360,12 +7276,12 @@
         <w:pStyle w:val="Heading2"/>
         <w:spacing w:before="62"/>
       </w:pPr>
-      <w:bookmarkStart w:id="15" w:name="_Toc134554324"/>
+      <w:bookmarkStart w:id="16" w:name="_Toc134602143"/>
       <w:r>
         <w:lastRenderedPageBreak/>
         <w:t>Hierarhiskā klasterizācija</w:t>
       </w:r>
-      <w:bookmarkEnd w:id="15"/>
+      <w:bookmarkEnd w:id="16"/>
     </w:p>
     <w:p>
       <w:pPr>
@@ -7374,13 +7290,7 @@
         <w:ind w:left="120" w:right="275"/>
       </w:pPr>
       <w:r>
-        <w:t>Logrīks ‘Hierarchical Clustering’ jāizmanto kop</w:t>
-      </w:r>
-      <w:r>
-        <w:t>ā ar logrīku ‘Distances’, kas izveido attālumus starp kolonnām un ierakstiem datu kopā. Ar šo logrīku iespējams grupēt satu kopas ierakstus izmantojot hierarhiskās klasterizācijas algoritmu. Tā pat kā k-Means logrīks, tas satur parametrus, ko varu modificē</w:t>
-      </w:r>
-      <w:r>
-        <w:t>t, lai izmainītu siluetu koeficientu vērtības. Parametru skaidrojumi:</w:t>
+        <w:t>Logrīks ‘Hierarchical Clustering’ jāizmanto kopā ar logrīku ‘Distances’, kas izveido attālumus starp kolonnām un ierakstiem datu kopā. Ar šo logrīku iespējams grupēt satu kopas ierakstus izmantojot hierarhiskās klasterizācijas algoritmu. Tā pat kā k-Means logrīks, tas satur parametrus, ko varu modificēt, lai izmainītu siluetu koeficientu vērtības. Parametru skaidrojumi:</w:t>
       </w:r>
     </w:p>
     <w:p>
@@ -7409,10 +7319,7 @@
         <w:ind w:left="840" w:right="1230"/>
       </w:pPr>
       <w:r>
-        <w:t>‘Single linkage’ – Aprēķina distance starp tuvākajiem elementiem divos klasteros. ‘Avergae linkage’ – Aprēķina videjo distance starp elementi</w:t>
-      </w:r>
-      <w:r>
-        <w:t>em divos klasteros. ‘Weighted linkage’ – Izmanto WPGMA metodi lai apreķinātu distance.</w:t>
+        <w:t>‘Single linkage’ – Aprēķina distance starp tuvākajiem elementiem divos klasteros. ‘Avergae linkage’ – Aprēķina videjo distance starp elementiem divos klasteros. ‘Weighted linkage’ – Izmanto WPGMA metodi lai apreķinātu distance.</w:t>
       </w:r>
     </w:p>
     <w:p>
@@ -7441,10 +7348,7 @@
         <w:ind w:left="120" w:right="839" w:firstLine="720"/>
       </w:pPr>
       <w:r>
-        <w:t>‘Ward linkage’ - Aprēķina distanci starp elementiem divos klasteros samazinot kopējo</w:t>
-      </w:r>
-      <w:r>
-        <w:t xml:space="preserve"> distanču varianci.</w:t>
+        <w:t>‘Ward linkage’ - Aprēķina distanci starp elementiem divos klasteros samazinot kopējo distanču varianci.</w:t>
       </w:r>
     </w:p>
     <w:p>
@@ -7522,7 +7426,7 @@
                     <pic:cNvPicPr/>
                   </pic:nvPicPr>
                   <pic:blipFill>
-                    <a:blip r:embed="rId21"/>
+                    <a:blip r:embed="rId29"/>
                     <a:stretch>
                       <a:fillRect/>
                     </a:stretch>
@@ -7590,13 +7494,7 @@
         <w:t>6</w:t>
       </w:r>
       <w:r>
-        <w:t xml:space="preserve"> e</w:t>
-      </w:r>
-      <w:r>
-        <w:t xml:space="preserve">lementi. Salīdzinot šo rezultātu ar attēlā 14 redzamo rezultātu, kura ir izmantota ‘Average linkage’ sasaistīšanas metode, varam secināt, ka vidējo distanču salīdzināšana ir efektīvāka, jo tā ir sagrupējusi vairāk elementu iekš klasēm – </w:t>
-      </w:r>
-      <w:r>
-        <w:t>3</w:t>
+        <w:t xml:space="preserve"> elementi. Salīdzinot šo rezultātu ar attēlā 14 redzamo rezultātu, kura ir izmantota ‘Average linkage’ sasaistīšanas metode, varam secināt, ka vidējo distanču salīdzināšana ir efektīvāka, jo tā ir sagrupējusi vairāk elementu iekš klasēm – 3</w:t>
       </w:r>
       <w:r>
         <w:t xml:space="preserve">, 24 </w:t>
@@ -7608,10 +7506,7 @@
         <w:t>4973</w:t>
       </w:r>
       <w:r>
-        <w:t xml:space="preserve">, taču </w:t>
-      </w:r>
-      <w:r>
-        <w:t>jāsaka ka arī šads rezultāts nav gluži pieņemams klasifikācijas programmai.</w:t>
+        <w:t>, taču jāsaka ka arī šads rezultāts nav gluži pieņemams klasifikācijas programmai.</w:t>
       </w:r>
     </w:p>
     <w:p>
@@ -7643,7 +7538,7 @@
                     <pic:cNvPicPr/>
                   </pic:nvPicPr>
                   <pic:blipFill>
-                    <a:blip r:embed="rId22"/>
+                    <a:blip r:embed="rId30"/>
                     <a:stretch>
                       <a:fillRect/>
                     </a:stretch>
@@ -7755,7 +7650,7 @@
                     <pic:cNvPicPr/>
                   </pic:nvPicPr>
                   <pic:blipFill>
-                    <a:blip r:embed="rId23"/>
+                    <a:blip r:embed="rId31"/>
                     <a:stretch>
                       <a:fillRect/>
                     </a:stretch>
@@ -7805,13 +7700,7 @@
       </w:pPr>
       <w:r>
         <w:lastRenderedPageBreak/>
-        <w:t>Apskatot ‘Complete linkage’ un ‘Ward linkage’ sasaistīšanas metodes var redzēt ka izveidojas daudz vienmērīgāka datu sagrupēšana. Detalizēti apskatot vērtības kas ir iekļautas katrā no klasēm var redzēt, ka ‘Complete linkage’ metodē, algoritmam ir izdevies</w:t>
-      </w:r>
-      <w:r>
-        <w:t xml:space="preserve"> sagrupēt vienā grupā tikai kvazārus, otrā grupā tikai zvaigznes un galaktikas, bet trešaja var redzēt visu trīs klašu piederīgos elementus. Savukārt ‘Ward linkage’ metodē izdevies sagrupēt vislīdzīkāgā izmēra (skaita ziņā) klases, bet apskatot ierakstus t</w:t>
-      </w:r>
-      <w:r>
-        <w:t>ajās, varam redzēt katrai no mūsu 3 klasēm piederošos elementus.</w:t>
+        <w:t>Apskatot ‘Complete linkage’ un ‘Ward linkage’ sasaistīšanas metodes var redzēt ka izveidojas daudz vienmērīgāka datu sagrupēšana. Detalizēti apskatot vērtības kas ir iekļautas katrā no klasēm var redzēt, ka ‘Complete linkage’ metodē, algoritmam ir izdevies sagrupēt vienā grupā tikai kvazārus, otrā grupā tikai zvaigznes un galaktikas, bet trešaja var redzēt visu trīs klašu piederīgos elementus. Savukārt ‘Ward linkage’ metodē izdevies sagrupēt vislīdzīkāgā izmēra (skaita ziņā) klases, bet apskatot ierakstus tajās, varam redzēt katrai no mūsu 3 klasēm piederošos elementus.</w:t>
       </w:r>
     </w:p>
     <w:p>
@@ -7848,10 +7737,7 @@
         <w:ind w:left="120" w:right="972"/>
       </w:pPr>
       <w:r>
-        <w:t>Kopumā, lai izve</w:t>
-      </w:r>
-      <w:r>
-        <w:t>idotu nepārraudzītas mašīnmācīšanās klasterizāciju izveidoju šādu (att.16) struktūru rīkā Orange.</w:t>
+        <w:t>Kopumā, lai izveidotu nepārraudzītas mašīnmācīšanās klasterizāciju izveidoju šādu (att.16) struktūru rīkā Orange.</w:t>
       </w:r>
     </w:p>
     <w:p>
@@ -7890,7 +7776,7 @@
                     <pic:cNvPicPr/>
                   </pic:nvPicPr>
                   <pic:blipFill>
-                    <a:blip r:embed="rId24" cstate="print"/>
+                    <a:blip r:embed="rId32" cstate="print"/>
                     <a:stretch>
                       <a:fillRect/>
                     </a:stretch>
@@ -7960,7 +7846,7 @@
         </w:tabs>
         <w:ind w:left="518" w:hanging="399"/>
       </w:pPr>
-      <w:bookmarkStart w:id="16" w:name="_Toc134554325"/>
+      <w:bookmarkStart w:id="17" w:name="_Toc134602144"/>
       <w:r>
         <w:lastRenderedPageBreak/>
         <w:t>daļa – Pārraudzītā</w:t>
@@ -7974,7 +7860,7 @@
       <w:r>
         <w:t>mašīnmācīšanās</w:t>
       </w:r>
-      <w:bookmarkEnd w:id="16"/>
+      <w:bookmarkEnd w:id="17"/>
     </w:p>
     <w:p>
       <w:pPr>
@@ -7993,13 +7879,7 @@
         <w:ind w:left="120" w:right="104"/>
       </w:pPr>
       <w:r>
-        <w:t>Lai izveidotu pārraudzītas mašīnmācīšanās modeli, sākumā ir jāizveido testa un treniņu datu kopa</w:t>
-      </w:r>
-      <w:r>
-        <w:t>s, to var izdarīt izmantojot logrīku ‘Test and Score’. Šis logrīks izveido 2 datu kopas, vienu, kas saturēs datus ar ko trenēt modeli un otru ar ko pārdbaudīt tā precizitāti. Lai to paveiktu, logrīks piedāvā vairākas iespējas kā to izdarīt un tam ir vairāk</w:t>
-      </w:r>
-      <w:r>
-        <w:t>i hiperparametri, kas ļauj dažādos veidos izveidot šīs divas datu kopas. Parametru skaidrojumi:</w:t>
+        <w:t>Lai izveidotu pārraudzītas mašīnmācīšanās modeli, sākumā ir jāizveido testa un treniņu datu kopas, to var izdarīt izmantojot logrīku ‘Test and Score’. Šis logrīks izveido 2 datu kopas, vienu, kas saturēs datus ar ko trenēt modeli un otru ar ko pārdbaudīt tā precizitāti. Lai to paveiktu, logrīks piedāvā vairākas iespējas kā to izdarīt un tam ir vairāki hiperparametri, kas ļauj dažādos veidos izveidot šīs divas datu kopas. Parametru skaidrojumi:</w:t>
       </w:r>
     </w:p>
     <w:p>
@@ -8038,10 +7918,7 @@
         <w:ind w:left="840" w:right="508"/>
       </w:pPr>
       <w:r>
-        <w:t>‘Random sampling’ – Sadala datu kopu divās daļās noteiktā procentu sadalījumā nejauši izvēloties kurus ierakstus liekot kurā d</w:t>
-      </w:r>
-      <w:r>
-        <w:t>aļā.</w:t>
+        <w:t>‘Random sampling’ – Sadala datu kopu divās daļās noteiktā procentu sadalījumā nejauši izvēloties kurus ierakstus liekot kurā daļā.</w:t>
       </w:r>
     </w:p>
     <w:p>
@@ -8061,10 +7938,7 @@
         <w:ind w:left="840" w:right="1523"/>
       </w:pPr>
       <w:r>
-        <w:t>‘Test on train data’ – Izmanto visu datu kopu priekš trenēšanas un testēšanas. ‘Test on test data’ – Izmanto atsev</w:t>
-      </w:r>
-      <w:r>
-        <w:t>išķu testa datu failu.</w:t>
+        <w:t>‘Test on train data’ – Izmanto visu datu kopu priekš trenēšanas un testēšanas. ‘Test on test data’ – Izmanto atsevišķu testa datu failu.</w:t>
       </w:r>
     </w:p>
     <w:p>
@@ -8116,10 +7990,7 @@
         <w:ind w:left="120" w:right="189"/>
       </w:pPr>
       <w:r>
-        <w:t>Lai varētu izmantot logrīku ‘Test and Score’, tam vajag arī pievienot modeļu logrīkus kā ievaddatus, l</w:t>
-      </w:r>
-      <w:r>
-        <w:t>ait tas saprastu, kur izmantot šos testa un trenēšanas datus. Kā pārraudzītās mašīnmācīšanās modeļus izvēlos ‘Random Forest’ un ‘kNN’.</w:t>
+        <w:t>Lai varētu izmantot logrīku ‘Test and Score’, tam vajag arī pievienot modeļu logrīkus kā ievaddatus, lait tas saprastu, kur izmantot šos testa un trenēšanas datus. Kā pārraudzītās mašīnmācīšanās modeļus izvēlos ‘Random Forest’ un ‘kNN’.</w:t>
       </w:r>
     </w:p>
     <w:p>
@@ -8135,11 +8006,11 @@
       <w:pPr>
         <w:pStyle w:val="Heading2"/>
       </w:pPr>
-      <w:bookmarkStart w:id="17" w:name="_Toc134554326"/>
+      <w:bookmarkStart w:id="18" w:name="_Toc134602145"/>
       <w:r>
         <w:t>Random Forest</w:t>
       </w:r>
-      <w:bookmarkEnd w:id="17"/>
+      <w:bookmarkEnd w:id="18"/>
     </w:p>
     <w:p>
       <w:pPr>
@@ -8148,13 +8019,13 @@
         <w:ind w:left="120" w:right="183"/>
       </w:pPr>
       <w:r>
-        <w:t>Random forest modelēšanas logrīks ļauj veidot ‘Random forest’ mašīnmācīšanās algoritmu, datu kopas analizē</w:t>
-      </w:r>
-      <w:r>
-        <w:t xml:space="preserve">šanai. Algoritmu izveidoja Tin Kam Ho 1995. gadā. To izmanto priekš regresijas, klasifikācijas un citiem uzdevumiem. Šis algoritms strādā pēc sekojošā prinicpa – tas izveido vairākus izvēles kokus (decision tree), tie satur nejauši izvēlētas apakškopas no </w:t>
-      </w:r>
-      <w:r>
-        <w:t>datu kopas, kas tiek apstrādāta.</w:t>
+        <w:t>Random forest modelēšanas logrīks ļauj veidot ‘Random forest’ mašīnmācīšanās algoritmu, datu kopas analizēšanai. Algoritmu izveidoja Tin Kam Ho 1995. gadā. To izmanto priekš regresijas, klasifikācijas un citiem uzdevumiem. Šis algoritms strādā pēc sekojošā princ</w:t>
+      </w:r>
+      <w:r>
+        <w:t>i</w:t>
+      </w:r>
+      <w:r>
+        <w:t>pa – tas izveido vairākus izvēles kokus (decision tree), tie satur nejauši izvēlētas apakškopas no datu kopas, kas tiek apstrādāta.</w:t>
       </w:r>
       <w:r>
         <w:rPr>
@@ -8172,13 +8043,7 @@
         <w:t>2</w:t>
       </w:r>
       <w:r>
-        <w:t xml:space="preserve"> Algoritma rezultātā tiek izveidots kāds skaits izvēles koku un tiem netiek pievienoti svari -</w:t>
-      </w:r>
-      <w:r>
-        <w:t xml:space="preserve"> algoritma rezultāts ir iegūts apvienojot visu izvēles koku rezultātus un nosakot kura vērtība ir izvēlēta visbiežāk. Izvēlos šo algoritmu jo tas ir ļoti populārs un balstoties uz izmēģinājuma datu analīzēm sniedz ļoti precīzus rezultātus. Šis algoritms sa</w:t>
-      </w:r>
-      <w:r>
-        <w:t>tur vairākus hiperparametrus, kurus mainot, varam ietekmēt tā darbību. Parametru skaidrojumi:</w:t>
+        <w:t xml:space="preserve"> Algoritma rezultātā tiek izveidots kāds skaits izvēles koku un tiem netiek pievienoti svari - algoritma rezultāts ir iegūts apvienojot visu izvēles koku rezultātus un nosakot kura vērtība ir izvēlēta visbiežāk. Izvēlos šo algoritmu jo tas ir ļoti populārs un balstoties uz izmēģinājuma datu analīzēm sniedz ļoti precīzus rezultātus. Šis algoritms satur vairākus hiperparametrus, kurus mainot, varam ietekmēt tā darbību. Parametru skaidrojumi:</w:t>
       </w:r>
     </w:p>
     <w:p>
@@ -8235,10 +8100,7 @@
         <w:ind w:left="120"/>
       </w:pPr>
       <w:r>
-        <w:t>‘Balance class distribution’ – Definē, vai svaru kla</w:t>
-      </w:r>
-      <w:r>
-        <w:t>ses ir inversi proporcionālas to frekvencēm.</w:t>
+        <w:t>‘Balance class distribution’ – Definē, vai svaru klases ir inversi proporcionālas to frekvencēm.</w:t>
       </w:r>
     </w:p>
     <w:p>
@@ -8343,19 +8205,10 @@
         <w:t xml:space="preserve">), kas pasaka cik precīzi modelis paredz elementa klasi balstoties uz ievaddatiem. </w:t>
       </w:r>
       <w:r>
-        <w:t>K</w:t>
-      </w:r>
-      <w:r>
-        <w:t>lasifikācijas precizitāti</w:t>
-      </w:r>
-      <w:r>
-        <w:t xml:space="preserve"> </w:t>
-      </w:r>
-      <w:r>
-        <w:t>mēra</w:t>
-      </w:r>
-      <w:r>
-        <w:t xml:space="preserve"> no 0 līdz 1 – jo lielāka vērtība, jo modelis pareizāk paredz elementa klasi.</w:t>
+        <w:t xml:space="preserve">Klasifikācijas precizitāti </w:t>
+      </w:r>
+      <w:r>
+        <w:t>mēra no 0 līdz 1 – jo lielāka vērtība, jo modelis pareizāk paredz elementa klasi.</w:t>
       </w:r>
     </w:p>
     <w:p>
@@ -8371,19 +8224,25 @@
         <w:t>klasifikācijas precizitāti</w:t>
       </w:r>
       <w:r>
-        <w:t>. Definēju minimālo datu elemntu skaitu virsotnē – 5 un izvēlos 3 dažādas vērtības priekš</w:t>
-      </w:r>
-      <w:r>
-        <w:t xml:space="preserve"> koku daudzuma – 2, 7 un 20. Es izveidoju šos 3 ‘Random forest’ modeļus un izvadu datus ‘Test and Score’ logrīkā. Attēlā 17 rezultāti ir sakārtoti pēc </w:t>
-      </w:r>
-      <w:r>
-        <w:t>klasifikācijas precizitāt</w:t>
-      </w:r>
-      <w:r>
-        <w:t xml:space="preserve">es </w:t>
-      </w:r>
-      <w:r>
-        <w:t>vērtības no lielākās uz mazako.</w:t>
+        <w:t>. Definēju minimālo datu elem</w:t>
+      </w:r>
+      <w:r>
+        <w:t>e</w:t>
+      </w:r>
+      <w:r>
+        <w:t xml:space="preserve">ntu skaitu virsotnē – 5 un izvēlos 3 dažādas vērtības priekš koku daudzuma – 2, 7 un 20. Es izveidoju šos 3 ‘Random forest’ modeļus un izvadu datus ‘Test and Score’ logrīkā. Attēlā 17 rezultāti ir sakārtoti pēc </w:t>
+      </w:r>
+      <w:r>
+        <w:t xml:space="preserve">klasifikācijas precizitātes </w:t>
+      </w:r>
+      <w:r>
+        <w:t>vērtības no lielākās uz maz</w:t>
+      </w:r>
+      <w:r>
+        <w:t>ā</w:t>
+      </w:r>
+      <w:r>
+        <w:t>ko.</w:t>
       </w:r>
     </w:p>
     <w:p>
@@ -8415,7 +8274,7 @@
                     <pic:cNvPicPr/>
                   </pic:nvPicPr>
                   <pic:blipFill>
-                    <a:blip r:embed="rId25"/>
+                    <a:blip r:embed="rId33"/>
                     <a:stretch>
                       <a:fillRect/>
                     </a:stretch>
@@ -8487,19 +8346,19 @@
         <w:t>e</w:t>
       </w:r>
       <w:r>
-        <w:t>kmi uz modeli un galā iegūtu visprecīzāko algoritmu, pā</w:t>
-      </w:r>
-      <w:r>
-        <w:t>rējiem mēģinājumie</w:t>
+        <w:t>kmi uz modeli un galā iegūtu visprecīzāko algoritmu, pārējiem mēģinājumie</w:t>
       </w:r>
       <w:r>
         <w:t>m</w:t>
       </w:r>
       <w:r>
-        <w:t xml:space="preserve"> atstāju koku daudzumu 20. Tālāk novēroju vai svaru klasēm esot inversi proprocionālām to frekvencēm uzlabo rezultātu. Izveidoju 2 modeļus – vienam atķeksējot lai šīs vērtības ir inversas, otram nē. Uzreiz programma ziņo, ka padarot vērtī</w:t>
-      </w:r>
-      <w:r>
-        <w:t>bas inversas, modeļa aprēķināšana prasa vairāk laiku. Tas ir tāpēc, ka ir nepieciešamas papildu kalkulācijas algoritma izpildē. Taču apskatot rezultātus, atšķirību tajos nevar novērot (att. 18)</w:t>
+        <w:t xml:space="preserve"> atstāju koku daudzumu 20. Tālāk novēroju vai svaru klasēm esot inversi propo</w:t>
+      </w:r>
+      <w:r>
+        <w:t>r</w:t>
+      </w:r>
+      <w:r>
+        <w:t>cionālām to frekvencēm uzlabo rezultātu. Izveidoju 2 modeļus – vienam atķeksējot lai šīs vērtības ir inversas, otram nē. Uzreiz programma ziņo, ka padarot vērtības inversas, modeļa aprēķināšana prasa vairāk laiku. Tas ir tāpēc, ka ir nepieciešamas papildu kalkulācijas algoritma izpildē. Taču apskatot rezultātus, atšķirību tajos nevar novērot (att. 18)</w:t>
       </w:r>
     </w:p>
     <w:p>
@@ -8553,7 +8412,7 @@
                     <pic:cNvPicPr/>
                   </pic:nvPicPr>
                   <pic:blipFill>
-                    <a:blip r:embed="rId26"/>
+                    <a:blip r:embed="rId34"/>
                     <a:stretch>
                       <a:fillRect/>
                     </a:stretch>
@@ -8601,16 +8460,7 @@
         <w:ind w:left="120" w:right="190"/>
       </w:pPr>
       <w:r>
-        <w:t>Man gan apskatot šos rezultātus radā</w:t>
-      </w:r>
-      <w:r>
-        <w:t>s aizdomas, ka modelim jau funkcionējot ļoti efektīvi pateicoties koku skaitam, rezultātos nevar novērot atšķirību, tāpēc samazināju koku daudzumu un palielinot minimālo virsotnes elementu skaitu katram no kokiem. Veicot vairākas atkārtotas izpildes novēro</w:t>
-      </w:r>
-      <w:r>
-        <w:t>ju minimālu atšķirību algoritma rezultātā – dažreiz tas sliecās par 0.001 vienību labvēlīgāk inversām vērtībām, citreiz labvēlīgāk ne-inversām vērtībām. Tāpēc ka ietekme uz rezultātu ir tik maza un ietekme uz programmas skaitļošanas resursiem ir lielāka, i</w:t>
-      </w:r>
-      <w:r>
-        <w:t>zvēlos neatķeksēt šo hiperparametru.</w:t>
+        <w:t>Man gan apskatot šos rezultātus radās aizdomas, ka modelim jau funkcionējot ļoti efektīvi pateicoties koku skaitam, rezultātos nevar novērot atšķirību, tāpēc samazināju koku daudzumu un palielinot minimālo virsotnes elementu skaitu katram no kokiem. Veicot vairākas atkārtotas izpildes novēroju minimālu atšķirību algoritma rezultātā – dažreiz tas sliecās par 0.001 vienību labvēlīgāk inversām vērtībām, citreiz labvēlīgāk ne-inversām vērtībām. Tāpēc ka ietekme uz rezultātu ir tik maza un ietekme uz programmas skaitļošanas resursiem ir lielāka, izvēlos neatķeksēt šo hiperparametru.</w:t>
       </w:r>
     </w:p>
     <w:p>
@@ -8620,22 +8470,19 @@
         <w:ind w:left="120" w:right="117"/>
       </w:pPr>
       <w:r>
-        <w:t>Nākamais hiperparametrs kura ietekmi vēlos novērot uz modeļa izpildi ir minimālais elementu skaits koka virsotnēs – lai to izdarītu atkal veidoju 3 kokus ar dažādām šī hiperparametra vērtībām – 5, 50 un 500. Varam</w:t>
-      </w:r>
-      <w:r>
-        <w:t xml:space="preserve"> spriest, ka samazinoties šo elementu skaitam, būs nepieciešams izveidot dziļākus kokus, kas raisīs rezultātiem būt precīzākiem. To arī varam novērot attēlā 20 redzams, ka</w:t>
-      </w:r>
-      <w:r>
-        <w:t xml:space="preserve"> vērtības 5 un 50 ir precīzākas nekā 500.</w:t>
+        <w:t xml:space="preserve">Nākamais hiperparametrs kura ietekmi vēlos novērot uz modeļa izpildi ir minimālais elementu skaits koka virsotnēs – lai to izdarītu atkal veidoju 3 kokus ar dažādām šī hiperparametra vērtībām – 5, 50 un 500. Varam spriest, ka samazinoties šo elementu skaitam, būs nepieciešams izveidot dziļākus kokus, kas raisīs rezultātiem būt precīzākiem. To arī varam novērot attēlā </w:t>
+      </w:r>
+      <w:r>
+        <w:t>19</w:t>
+      </w:r>
+      <w:r>
+        <w:t xml:space="preserve"> redzams, ka vērtības 5 un 50 ir precīzākas nekā 500.</w:t>
       </w:r>
     </w:p>
     <w:p>
       <w:pPr>
         <w:pStyle w:val="BodyText"/>
         <w:jc w:val="center"/>
-        <w:rPr>
-          <w:sz w:val="14"/>
-        </w:rPr>
       </w:pPr>
       <w:r>
         <w:rPr>
@@ -8657,7 +8504,7 @@
                     <pic:cNvPicPr/>
                   </pic:nvPicPr>
                   <pic:blipFill>
-                    <a:blip r:embed="rId27"/>
+                    <a:blip r:embed="rId35"/>
                     <a:stretch>
                       <a:fillRect/>
                     </a:stretch>
@@ -8681,79 +8528,27 @@
     <w:p>
       <w:pPr>
         <w:pStyle w:val="BodyText"/>
-        <w:spacing w:before="3"/>
-        <w:rPr>
-          <w:sz w:val="27"/>
-        </w:rPr>
-      </w:pPr>
-    </w:p>
-    <w:p>
-      <w:pPr>
-        <w:rPr>
-          <w:sz w:val="27"/>
-        </w:rPr>
-        <w:sectPr>
-          <w:pgSz w:w="11910" w:h="16840"/>
-          <w:pgMar w:top="1360" w:right="960" w:bottom="280" w:left="960" w:header="720" w:footer="720" w:gutter="0"/>
-          <w:cols w:space="720"/>
-        </w:sectPr>
-      </w:pPr>
-    </w:p>
-    <w:p>
-      <w:pPr>
-        <w:pStyle w:val="BodyText"/>
-        <w:rPr>
-          <w:sz w:val="30"/>
-        </w:rPr>
-      </w:pPr>
-    </w:p>
-    <w:p>
-      <w:pPr>
-        <w:pStyle w:val="BodyText"/>
-        <w:spacing w:before="3"/>
-        <w:rPr>
-          <w:sz w:val="24"/>
-        </w:rPr>
+        <w:jc w:val="center"/>
+      </w:pPr>
+      <w:r>
+        <w:t>(19.att.)</w:t>
+      </w:r>
+    </w:p>
+    <w:p>
+      <w:pPr>
+        <w:pStyle w:val="BodyText"/>
+        <w:jc w:val="center"/>
       </w:pPr>
     </w:p>
     <w:p>
       <w:pPr>
         <w:pStyle w:val="Heading2"/>
       </w:pPr>
-      <w:bookmarkStart w:id="18" w:name="_Toc134554327"/>
-      <w:r>
-        <w:t>AdaBo</w:t>
-      </w:r>
-      <w:r>
-        <w:t>st</w:t>
-      </w:r>
-      <w:bookmarkEnd w:id="18"/>
-    </w:p>
-    <w:p>
-      <w:pPr>
-        <w:pStyle w:val="BodyText"/>
-        <w:spacing w:before="93"/>
-        <w:ind w:left="2307"/>
-      </w:pPr>
-      <w:r>
-        <w:br w:type="column"/>
-      </w:r>
-      <w:r>
-        <w:t>(att.20)</w:t>
-      </w:r>
-    </w:p>
-    <w:p>
-      <w:pPr>
-        <w:sectPr>
-          <w:type w:val="continuous"/>
-          <w:pgSz w:w="11910" w:h="16840"/>
-          <w:pgMar w:top="1420" w:right="960" w:bottom="280" w:left="960" w:header="720" w:footer="720" w:gutter="0"/>
-          <w:cols w:num="2" w:space="720" w:equalWidth="0">
-            <w:col w:w="1282" w:space="1056"/>
-            <w:col w:w="7652"/>
-          </w:cols>
-        </w:sectPr>
-      </w:pPr>
+      <w:bookmarkStart w:id="19" w:name="_Toc134602146"/>
+      <w:r>
+        <w:t>Adaboost</w:t>
+      </w:r>
+      <w:bookmarkEnd w:id="19"/>
     </w:p>
     <w:p>
       <w:pPr>
@@ -8762,10 +8557,7 @@
         <w:ind w:left="120" w:right="324"/>
       </w:pPr>
       <w:r>
-        <w:t>Modelēšanas logrīks AdaBoost ļauj veidot modeli ar AdaBoost mašīnmācīšanās algoritmu. AdaBoost algoritmu izstrādāja Yoav Freaund un Robert E. Schapire 1995. gadā (Yoav Freund Robert E. Schapire, 1999) Šo algoritmu dēvē par meta-algoritmu, jo tas apvieno va</w:t>
-      </w:r>
-      <w:r>
-        <w:t>irāku algoritmu darbību. Algoritms ieņem treniņa datus un katram ierakstam piesaista svaru.</w:t>
+        <w:t>Modelēšanas logrīks AdaBoost ļauj veidot modeli ar AdaBoost mašīnmācīšanās algoritmu. AdaBoost algoritmu izstrādāja Yoav Freaund un Robert E. Schapire 1995. gadā (Yoav Freund Robert E. Schapire, 1999) Šo algoritmu dēvē par meta-algoritmu, jo tas apvieno vairāku algoritmu darbību. Algoritms ieņem treniņa datus un katram ierakstam piesaista svaru.</w:t>
       </w:r>
       <w:r>
         <w:rPr>
@@ -8774,13 +8566,7 @@
         <w:t>3</w:t>
       </w:r>
       <w:r>
-        <w:t xml:space="preserve"> Sākumā visi svari ir vienādi, bet katrā raundā, nepareizi klasificēto piemēru svaru vērtības tiek palielinātas un pārējās svaru vērtības pārrēķinātas un normalizēt</w:t>
-      </w:r>
-      <w:r>
-        <w:t xml:space="preserve">as, lai algoritms vairāk focusētos uz nepareizi identificētajām vērtībām. Katrā raundā tiek izvēlēts viens algoritms, kas vislabāk paredzēja vērtību iznākumus un tam tiek piesaistīts lielāks svars nekā citiem. Galu galā algoritms izveido vairākus modeļus, </w:t>
-      </w:r>
-      <w:r>
-        <w:t>katru ar savu svaru, kad ievaddati tiek doti adaBoost modelim, tie tiek izvadīti caur katru no modeļiem un balstoties uz katra modeļa svaru, tiek noteikts modeļa ’meta’ rezultāts</w:t>
+        <w:t xml:space="preserve"> Sākumā visi svari ir vienādi, bet katrā raundā, nepareizi klasificēto piemēru svaru vērtības tiek palielinātas un pārējās svaru vērtības pārrēķinātas un normalizētas, lai algoritms vairāk fokusētos uz nepareizi identificētajām vērtībām. Katrā raundā tiek izvēlēts viens algoritms, kas vislabāk paredzēja vērtību iznākumus un tam tiek piesaistīts lielāks svars nekā citiem. Galu galā algoritms izveido vairākus modeļus, katru ar savu svaru, kad ievaddati tiek doti adaBoost modelim, tie tiek izvadīti caur katru no modeļiem un balstoties uz katra modeļa svaru, tiek noteikts modeļa ’meta’ rezultāts</w:t>
       </w:r>
       <w:r>
         <w:rPr>
@@ -8799,13 +8585,7 @@
         <w:ind w:left="120" w:right="288"/>
       </w:pPr>
       <w:r>
-        <w:t>Man šis algoritms ieintriģēja jo tas nebalstās uz vienu specifisku algoritm</w:t>
-      </w:r>
-      <w:r>
-        <w:t>u, bet gan uz vairākiem savstarpēji saistītiem modeļiem – dzirdot ka mašīnmācībā var izmantot daudz dažādu modeļu, instinktīva liekas doma – kas, ja mēs apvienotu vairākus modeļus, vai varētu labāk paredzet vērtības? Otrs iemesls, kapēc izvēlos šo algoritm</w:t>
-      </w:r>
-      <w:r>
-        <w:t>u ir, jo kad izmēģināju dažādus modeļus Orange rīkā, šis algoritms bija ļoti precīzs, tāpēc vēlos salīdzināt to ar ’Random forest’ algoritmu un redzēt, kurš ir precīzāks.</w:t>
+        <w:t>Man šis algoritms ieintriģēja jo tas nebalstās uz vienu specifisku algoritmu, bet gan uz vairākiem savstarpēji saistītiem modeļiem – dzirdot ka mašīnmācībā var izmantot daudz dažādu modeļu, instinktīva liekas doma – kas, ja mēs apvienotu vairākus modeļus, vai varētu labāk paredzet vērtības? Otrs iemesls, kapēc izvēlos šo algoritmu ir, jo kad izmēģināju dažādus modeļus Orange rīkā, šis algoritms bija ļoti precīzs, tāpēc vēlos salīdzināt to ar ’Random forest’ algoritmu un redzēt, kurš ir precīzāks.</w:t>
       </w:r>
     </w:p>
     <w:p>
@@ -8815,10 +8595,7 @@
         <w:ind w:left="120" w:right="288"/>
       </w:pPr>
       <w:r>
-        <w:t>Šis algoritms satur vairākus hiperparametrus, kurus mainot, varam ietekmēt tā darbību</w:t>
-      </w:r>
-      <w:r>
-        <w:t>. Parametru skaidrojumi:</w:t>
+        <w:t>Šis algoritms satur vairākus hiperparametrus, kurus mainot, varam ietekmēt tā darbību. Parametru skaidrojumi:</w:t>
       </w:r>
     </w:p>
     <w:p>
@@ -8828,32 +8605,25 @@
         <w:ind w:left="120" w:right="398"/>
       </w:pPr>
       <w:r>
-        <w:t>‘Number of estimators’ – maksimālais daudzums novērtētāju, kad algoritma rīcība tiek pārtraukta. ‘Learning rate’ – ātrums, ar kādu katrā iterācijā mainās svari.</w:t>
-      </w:r>
-    </w:p>
-    <w:p>
-      <w:pPr>
-        <w:spacing w:line="439" w:lineRule="auto"/>
-        <w:sectPr>
-          <w:type w:val="continuous"/>
-          <w:pgSz w:w="11910" w:h="16840"/>
-          <w:pgMar w:top="1420" w:right="960" w:bottom="280" w:left="960" w:header="720" w:footer="720" w:gutter="0"/>
-          <w:cols w:space="720"/>
-        </w:sectPr>
-      </w:pPr>
-    </w:p>
-    <w:p>
-      <w:pPr>
-        <w:pStyle w:val="BodyText"/>
-        <w:spacing w:before="81" w:line="439" w:lineRule="auto"/>
-        <w:ind w:left="840" w:right="2454" w:hanging="721"/>
-      </w:pPr>
+        <w:t xml:space="preserve">‘Number of estimators’ – maksimālais daudzums novērtētāju, kad algoritma rīcība tiek pārtraukta. </w:t>
+      </w:r>
       <w:r>
         <w:lastRenderedPageBreak/>
-        <w:t xml:space="preserve">‘Classification algorithm’ – Algoritms, pēc kura tiek </w:t>
-      </w:r>
-      <w:r>
-        <w:t>veikta klasifikācija. ‘SAMME’ – Izmaina novērtētāju svarus pēc klasifikācijas rezultātiem.</w:t>
+        <w:t>‘Learning rate’ – ātrums, ar kādu katrā iterācijā mainās svari.</w:t>
+      </w:r>
+    </w:p>
+    <w:p>
+      <w:pPr>
+        <w:pStyle w:val="BodyText"/>
+      </w:pPr>
+    </w:p>
+    <w:p>
+      <w:pPr>
+        <w:pStyle w:val="BodyText"/>
+        <w:jc w:val="center"/>
+      </w:pPr>
+      <w:r>
+        <w:t>‘Classification algorithm’ – Algoritms, pēc kura tiek veikta klasifikācija. ‘SAMME’ – Izmaina novērtētāju svarus pēc klasifikācijas rezultātiem.</w:t>
       </w:r>
     </w:p>
     <w:p>
@@ -8881,13 +8651,7 @@
         <w:rPr>
           <w:i/>
         </w:rPr>
-        <w:t>*tiek izmantots pie regresijas uzdevumie</w:t>
-      </w:r>
-      <w:r>
-        <w:rPr>
-          <w:i/>
-        </w:rPr>
-        <w:t>m.</w:t>
+        <w:t>*tiek izmantots pie regresijas uzdevumiem.</w:t>
       </w:r>
     </w:p>
     <w:p>
@@ -8906,10 +8670,13 @@
         <w:t xml:space="preserve">default </w:t>
       </w:r>
       <w:r>
-        <w:t xml:space="preserve">vērtība un apskatot rezultātus(att.21) varam redzēt kapēc – funkcijas efektivitāte </w:t>
-      </w:r>
-      <w:r>
-        <w:t xml:space="preserve">nemainās, </w:t>
+        <w:t>vērtība un apskatot rezultātus(att.2</w:t>
+      </w:r>
+      <w:r>
+        <w:t>0</w:t>
+      </w:r>
+      <w:r>
+        <w:t xml:space="preserve">) varam redzēt kapēc – funkcijas efektivitāte nemainās, </w:t>
       </w:r>
       <w:r>
         <w:t>mainot</w:t>
@@ -8947,7 +8714,7 @@
                     <pic:cNvPicPr/>
                   </pic:nvPicPr>
                   <pic:blipFill>
-                    <a:blip r:embed="rId28"/>
+                    <a:blip r:embed="rId36"/>
                     <a:stretch>
                       <a:fillRect/>
                     </a:stretch>
@@ -8976,7 +8743,13 @@
         <w:jc w:val="center"/>
       </w:pPr>
       <w:r>
-        <w:t>(att.21)</w:t>
+        <w:t>(att.2</w:t>
+      </w:r>
+      <w:r>
+        <w:t>0</w:t>
+      </w:r>
+      <w:r>
+        <w:t>)</w:t>
       </w:r>
     </w:p>
     <w:p>
@@ -8986,19 +8759,19 @@
         <w:ind w:left="120" w:right="263"/>
       </w:pPr>
       <w:r>
-        <w:t xml:space="preserve">Nākamais hiperparametrs, ko apskatu ir ‘Learning rate’. Atkal izveidoju 4 modeļus, vienīgi izmainot šo parametru. Arī šis parametrs, </w:t>
-      </w:r>
-      <w:r>
-        <w:t>atšķirības rezultātos neizmaina</w:t>
+        <w:t>Nākamais hiperparametrs, ko apskatu ir ‘Learning rate’. Atkal izveidoju 4 modeļus, vienīgi izmainot šo parametru. Arī šis parametrs, atšķirības rezultātos neizmaina</w:t>
       </w:r>
       <w:r>
         <w:t xml:space="preserve">, </w:t>
       </w:r>
       <w:r>
-        <w:t>kā redzams attē</w:t>
-      </w:r>
-      <w:r>
-        <w:t>lā 22.</w:t>
+        <w:t>kā redzams attēlā 2</w:t>
+      </w:r>
+      <w:r>
+        <w:t>1</w:t>
+      </w:r>
+      <w:r>
+        <w:t>.</w:t>
       </w:r>
     </w:p>
     <w:p>
@@ -9030,7 +8803,7 @@
                     <pic:cNvPicPr/>
                   </pic:nvPicPr>
                   <pic:blipFill>
-                    <a:blip r:embed="rId29"/>
+                    <a:blip r:embed="rId37"/>
                     <a:stretch>
                       <a:fillRect/>
                     </a:stretch>
@@ -9067,7 +8840,13 @@
         <w:jc w:val="center"/>
       </w:pPr>
       <w:r>
-        <w:t>(att.22)</w:t>
+        <w:t>(att.2</w:t>
+      </w:r>
+      <w:r>
+        <w:t>1</w:t>
+      </w:r>
+      <w:r>
+        <w:t>)</w:t>
       </w:r>
     </w:p>
     <w:p>
@@ -9077,10 +8856,7 @@
         <w:ind w:left="120" w:right="240"/>
       </w:pPr>
       <w:r>
-        <w:t>Kā pēdējo atribūtu kā ietekmi uz modeli es apskatu ir ‘Classification algorithm’ – izveidoju 2 modeļus, vienam tiek izvmantots ‘SAMME’ otram ‘SAMME.R’ modelis. Tieši tā pat kā iepriekšējiem diviem hiperparametriem, nekāda atšķirība modeļa darbībā netiek ko</w:t>
-      </w:r>
-      <w:r>
-        <w:t>nstatēta.</w:t>
+        <w:t>Kā pēdējo atribūtu kā ietekmi uz modeli es apskatu ir ‘Classification algorithm’ – izveidoju 2 modeļus, vienam tiek izvmantots ‘SAMME’ otram ‘SAMME.R’ modelis. Tieši tā pat kā iepriekšējiem diviem hiperparametriem, nekāda atšķirība modeļa darbībā netiek konstatēta.</w:t>
       </w:r>
     </w:p>
     <w:p>
@@ -9112,7 +8888,7 @@
                     <pic:cNvPicPr/>
                   </pic:nvPicPr>
                   <pic:blipFill>
-                    <a:blip r:embed="rId30"/>
+                    <a:blip r:embed="rId38"/>
                     <a:stretch>
                       <a:fillRect/>
                     </a:stretch>
@@ -9149,7 +8925,13 @@
         <w:jc w:val="center"/>
       </w:pPr>
       <w:r>
-        <w:t>(att.23)</w:t>
+        <w:t>(att.2</w:t>
+      </w:r>
+      <w:r>
+        <w:t>2</w:t>
+      </w:r>
+      <w:r>
+        <w:t>)</w:t>
       </w:r>
     </w:p>
     <w:p>
@@ -9167,12 +8949,12 @@
         <w:pStyle w:val="Heading2"/>
         <w:spacing w:before="62"/>
       </w:pPr>
-      <w:bookmarkStart w:id="19" w:name="_Toc134554328"/>
+      <w:bookmarkStart w:id="20" w:name="_Toc134602147"/>
       <w:r>
         <w:lastRenderedPageBreak/>
         <w:t>Salīdzinājums starp Random Forest un AdaBoost.</w:t>
       </w:r>
-      <w:bookmarkEnd w:id="19"/>
+      <w:bookmarkEnd w:id="20"/>
     </w:p>
     <w:p>
       <w:pPr>
@@ -9187,10 +8969,7 @@
         <w:t>7+</w:t>
       </w:r>
       <w:r>
-        <w:t>% precizitāti nosaka gaismas avotu balstoties uz testa dati</w:t>
-      </w:r>
-      <w:r>
-        <w:t xml:space="preserve">em. Random Forest modelis to dara nedaudz precīzāk – par </w:t>
+        <w:t xml:space="preserve">% precizitāti nosaka gaismas avotu balstoties uz testa datiem. Random Forest modelis to dara nedaudz precīzāk – par </w:t>
       </w:r>
       <w:r>
         <w:t>1.3</w:t>
@@ -9228,7 +9007,7 @@
                     <pic:cNvPicPr/>
                   </pic:nvPicPr>
                   <pic:blipFill>
-                    <a:blip r:embed="rId31"/>
+                    <a:blip r:embed="rId39"/>
                     <a:stretch>
                       <a:fillRect/>
                     </a:stretch>
@@ -9265,7 +9044,13 @@
         <w:jc w:val="center"/>
       </w:pPr>
       <w:r>
-        <w:t>(att.24)</w:t>
+        <w:t>(att.2</w:t>
+      </w:r>
+      <w:r>
+        <w:t>3</w:t>
+      </w:r>
+      <w:r>
+        <w:t>)</w:t>
       </w:r>
     </w:p>
     <w:p>
@@ -9284,16 +9069,19 @@
         <w:ind w:left="120" w:right="591"/>
       </w:pPr>
       <w:r>
-        <w:t>Lai salīdzinātu abu algoritmu darbību vairāk, salīdzināšu to veiktspēju dažādu trenēšanas un testēšanas datu sadalījumos. Attēli 25 un 26 satur tabulas ar dažādu trenēšanas un test</w:t>
-      </w:r>
-      <w:r>
-        <w:t>ēšanas datu sadalījumiem un to respektīvajām precizitātēm</w:t>
-      </w:r>
-      <w:r>
-        <w:t>. Iegūstot šos rezultātus izmantoju 10 reižu repetīciju trenēšanas datu sadalīj</w:t>
-      </w:r>
-      <w:r>
-        <w:t>umam.</w:t>
+        <w:t>Lai salīdzinātu abu algoritmu darbību vairāk, salīdzināšu to veiktspēju dažādu trenēšanas un testēšanas datu sadalījumos. Attēli 2</w:t>
+      </w:r>
+      <w:r>
+        <w:t>4</w:t>
+      </w:r>
+      <w:r>
+        <w:t xml:space="preserve"> un 2</w:t>
+      </w:r>
+      <w:r>
+        <w:t>5</w:t>
+      </w:r>
+      <w:r>
+        <w:t xml:space="preserve"> satur tabulas ar dažādu trenēšanas un testēšanas datu sadalījumiem un to respektīvajām precizitātēm. Iegūstot šos rezultātus izmantoju 10 reižu repetīciju trenēšanas datu sadalījumam.</w:t>
       </w:r>
     </w:p>
     <w:p>
@@ -9585,14 +9373,7 @@
                 <w:b/>
                 <w:sz w:val="18"/>
               </w:rPr>
-              <w:t>Pareizi kateg.</w:t>
-            </w:r>
-            <w:r>
-              <w:rPr>
-                <w:b/>
-                <w:sz w:val="18"/>
-              </w:rPr>
-              <w:t>, %</w:t>
+              <w:t>Pareizi kateg., %</w:t>
             </w:r>
           </w:p>
         </w:tc>
@@ -11194,14 +10975,7 @@
                 <w:sz w:val="18"/>
                 <w:szCs w:val="18"/>
               </w:rPr>
-              <w:t>96.</w:t>
-            </w:r>
-            <w:r>
-              <w:rPr>
-                <w:sz w:val="18"/>
-                <w:szCs w:val="18"/>
-              </w:rPr>
-              <w:t>4</w:t>
+              <w:t>96.4</w:t>
             </w:r>
           </w:p>
         </w:tc>
@@ -11768,14 +11542,7 @@
                 <w:sz w:val="18"/>
                 <w:szCs w:val="18"/>
               </w:rPr>
-              <w:t>96.</w:t>
-            </w:r>
-            <w:r>
-              <w:rPr>
-                <w:sz w:val="18"/>
-                <w:szCs w:val="18"/>
-              </w:rPr>
-              <w:t>3</w:t>
+              <w:t>96.3</w:t>
             </w:r>
           </w:p>
         </w:tc>
@@ -11962,14 +11729,7 @@
                 <w:sz w:val="18"/>
                 <w:szCs w:val="18"/>
               </w:rPr>
-              <w:t>96.</w:t>
-            </w:r>
-            <w:r>
-              <w:rPr>
-                <w:sz w:val="18"/>
-                <w:szCs w:val="18"/>
-              </w:rPr>
-              <w:t>3</w:t>
+              <w:t>96.3</w:t>
             </w:r>
           </w:p>
         </w:tc>
@@ -12482,11 +12242,23 @@
         <w:jc w:val="center"/>
       </w:pPr>
       <w:r>
-        <w:t>(att.25)</w:t>
+        <w:t>(att.2</w:t>
+      </w:r>
+      <w:r>
+        <w:t>4</w:t>
+      </w:r>
+      <w:r>
+        <w:t>)</w:t>
       </w:r>
       <w:r>
         <w:tab/>
-        <w:t>(att.26)</w:t>
+        <w:t>(att.2</w:t>
+      </w:r>
+      <w:r>
+        <w:t>5</w:t>
+      </w:r>
+      <w:r>
+        <w:t>)</w:t>
       </w:r>
     </w:p>
     <w:p>
@@ -12508,13 +12280,19 @@
         </w:rPr>
       </w:pPr>
       <w:r>
-        <w:t>Šīs tabulas apvienojot var tikt izveidots grafiks(att.27), kas labāk ilustrē attiecību starp procentuālo trenēšanas datu izmantošanu un algoritmu veiktspēju. Kā redzam grafikā, palielinot trenēšanas datu procentuālo sadalījumu pret testēšanas datiem, algor</w:t>
-      </w:r>
-      <w:r>
-        <w:t>itms palielinās, bet virzoties virs 60-40 procentu sadalījumam spēcīgas izmaiņas vairs nenotiek. Šos rezultātus var skaidrot ar spriedumu, ka trenēšanas datiem esot būtiski mazākiem par testēšanas datiem, testēšanas dati iekļauj parametru vērtības, kuras a</w:t>
-      </w:r>
-      <w:r>
-        <w:t>lgoritmam nav nācies sastapt trenējoties. Taču, jāatdzīst, ka esmu pārsteigts, ka pat pie 5% trenēšanas datu, lai gan tas tika atkārtots 10 reizes, algoritmi ir virs 9</w:t>
+        <w:t>Šīs tabulas apvienojot var tikt izveidots grafiks(att.2</w:t>
+      </w:r>
+      <w:r>
+        <w:t>6</w:t>
+      </w:r>
+      <w:r>
+        <w:t xml:space="preserve">), kas labāk ilustrē attiecību starp procentuālo trenēšanas datu izmantošanu un algoritmu veiktspēju. Kā redzam grafikā, palielinot trenēšanas datu procentuālo sadalījumu pret testēšanas datiem, algoritms </w:t>
+      </w:r>
+      <w:r>
+        <w:t>uzlabojas</w:t>
+      </w:r>
+      <w:r>
+        <w:t>, bet virzoties virs 60-40 procentu sadalījumam spēcīgas izmaiņas vairs nenotiek. Šos rezultātus var skaidrot ar spriedumu, ka trenēšanas datiem esot būtiski mazākiem par testēšanas datiem, testēšanas dati iekļauj parametru vērtības, kuras algoritmam nav nācies sastapt trenējoties. Taču, jāatdzīst, ka esmu pārsteigts, ka pat pie 5% trenēšanas datu, lai gan tas tika atkārtots 10 reizes, algoritmi ir virs 9</w:t>
       </w:r>
       <w:r>
         <w:t>5</w:t>
@@ -12549,7 +12327,7 @@
             <wp:cNvGraphicFramePr/>
             <a:graphic xmlns:a="http://schemas.openxmlformats.org/drawingml/2006/main">
               <a:graphicData uri="http://schemas.openxmlformats.org/drawingml/2006/chart">
-                <c:chart xmlns:c="http://schemas.openxmlformats.org/drawingml/2006/chart" xmlns:r="http://schemas.openxmlformats.org/officeDocument/2006/relationships" r:id="rId32"/>
+                <c:chart xmlns:c="http://schemas.openxmlformats.org/drawingml/2006/chart" xmlns:r="http://schemas.openxmlformats.org/officeDocument/2006/relationships" r:id="rId40"/>
               </a:graphicData>
             </a:graphic>
           </wp:inline>
@@ -12573,7 +12351,13 @@
         <w:jc w:val="center"/>
       </w:pPr>
       <w:r>
-        <w:t>(att.27)</w:t>
+        <w:t>(att.2</w:t>
+      </w:r>
+      <w:r>
+        <w:t>6</w:t>
+      </w:r>
+      <w:r>
+        <w:t>)</w:t>
       </w:r>
     </w:p>
     <w:p>
@@ -12592,10 +12376,7 @@
         <w:ind w:left="120" w:right="104"/>
       </w:pPr>
       <w:r>
-        <w:t xml:space="preserve">Rezultātos varam novērot, ka, pareizi klasificēto datu % </w:t>
-      </w:r>
-      <w:r>
-        <w:t xml:space="preserve">ir lielāks Random forest modelim nekā AdaBoost. </w:t>
+        <w:t xml:space="preserve">Rezultātos varam novērot, ka, pareizi klasificēto datu % ir lielāks Random forest modelim nekā AdaBoost. </w:t>
       </w:r>
     </w:p>
     <w:p>
@@ -12612,12 +12393,12 @@
       <w:pPr>
         <w:pStyle w:val="Heading1"/>
       </w:pPr>
-      <w:bookmarkStart w:id="20" w:name="_Toc134554329"/>
+      <w:bookmarkStart w:id="21" w:name="_Toc134602148"/>
       <w:r>
         <w:lastRenderedPageBreak/>
         <w:t>Kopējā Orange rīka darbplūsma</w:t>
       </w:r>
-      <w:bookmarkEnd w:id="20"/>
+      <w:bookmarkEnd w:id="21"/>
     </w:p>
     <w:p>
       <w:pPr>
@@ -12665,7 +12446,7 @@
                     <pic:cNvPicPr/>
                   </pic:nvPicPr>
                   <pic:blipFill>
-                    <a:blip r:embed="rId33" cstate="print"/>
+                    <a:blip r:embed="rId41" cstate="print"/>
                     <a:stretch>
                       <a:fillRect/>
                     </a:stretch>
@@ -12704,7 +12485,13 @@
         <w:jc w:val="center"/>
       </w:pPr>
       <w:r>
-        <w:t>(att.25)</w:t>
+        <w:t>(att.2</w:t>
+      </w:r>
+      <w:r>
+        <w:t>7</w:t>
+      </w:r>
+      <w:r>
+        <w:t>)</w:t>
       </w:r>
     </w:p>
     <w:p>
@@ -12721,12 +12508,12 @@
       <w:pPr>
         <w:pStyle w:val="Heading1"/>
       </w:pPr>
-      <w:bookmarkStart w:id="21" w:name="_Toc134554330"/>
+      <w:bookmarkStart w:id="22" w:name="_Toc134602149"/>
       <w:r>
         <w:lastRenderedPageBreak/>
         <w:t>Secinājumi</w:t>
       </w:r>
-      <w:bookmarkEnd w:id="21"/>
+      <w:bookmarkEnd w:id="22"/>
     </w:p>
     <w:p>
       <w:pPr>
@@ -12745,22 +12532,7 @@
         <w:ind w:left="120" w:right="287"/>
       </w:pPr>
       <w:r>
-        <w:t>Šī darba izpildes laikā es daudz iemācijos par datu ievākšanu, to apstrādi, nepārraudzītas un pārraudzītas mašīnmācīšanās modeļu izveidi un Orange rīka izmantošanu. Datu kopa ko izvēlējos likās ļoti piemērota šim uzdevumam, jo tā satūrēja pilnīgus datus un</w:t>
-      </w:r>
-      <w:r>
-        <w:t xml:space="preserve"> nebija jāveic daudz datu pārveide, lai tos kvalitatīvi izmantotu darba risināšanā. Daži no parametriem, kas tika izmantoti, kā es novēroju datu izpētes solī, nebija tik ietekmīgi kā citi un man būtu interesanti paskatīties kā to izkļaušana no datu seta at</w:t>
-      </w:r>
-      <w:r>
-        <w:t xml:space="preserve">spoguļotots modeļu kvalitātē – vai tie tomēr kaut kādā mērā palīdz klasificēt informāciju, vai tomēr, pat ar maziem svariem pasliktina modeļu veiktspēju. AdaBoost un Random Forest algoritmi, kurus apskatiju detalizētāk, manuprāt ir ļoti spejīgi algoritmi, </w:t>
-      </w:r>
-      <w:r>
-        <w:t>kurus izmantojot var iegūt ļoti kvalitatīvus pareģojumus – par to liecina ap 97</w:t>
-      </w:r>
-      <w:r>
-        <w:t xml:space="preserve">% pareizi klasificēto ierakstu </w:t>
-      </w:r>
-      <w:r>
-        <w:t>abiem algoritmiem.</w:t>
+        <w:t>Šī darba izpildes laikā es daudz iemācijos par datu ievākšanu, to apstrādi, nepārraudzītas un pārraudzītas mašīnmācīšanās modeļu izveidi un Orange rīka izmantošanu. Datu kopa ko izvēlējos likās ļoti piemērota šim uzdevumam, jo tā satūrēja pilnīgus datus un nebija jāveic daudz datu pārveide, lai tos kvalitatīvi izmantotu darba risināšanā. Daži no parametriem, kas tika izmantoti, kā es novēroju datu izpētes solī, nebija tik ietekmīgi kā citi un man būtu interesanti paskatīties kā to izkļaušana no datu seta atspoguļotots modeļu kvalitātē – vai tie tomēr kaut kādā mērā palīdz klasificēt informāciju, vai tomēr, pat ar maziem svariem pasliktina modeļu veiktspēju. AdaBoost un Random Forest algoritmi, kurus apskatiju detalizētāk, manuprāt ir ļoti spejīgi algoritmi, kurus izmantojot var iegūt ļoti kvalitatīvus pareģojumus – par to liecina ap 97% pareizi klasificēto ierakstu abiem algoritmiem.</w:t>
       </w:r>
     </w:p>
     <w:p>
@@ -12787,13 +12559,7 @@
         <w:ind w:left="120" w:right="263"/>
       </w:pPr>
       <w:r>
-        <w:t xml:space="preserve">Vispārsteidzošākais man likās Orange rīka izmantošanas ērtums – tas ļauj paveikt ļoti daudz darbību priekš datu kopas </w:t>
-      </w:r>
-      <w:r>
-        <w:t>apstrādes, vizualizācijas un dažādu algoritmu izpildes. Man ļoti patika mācīties par un izmantot Orange rīku – tas izraisīja aizrautību par datu kopas izpēti un dažādo mašīnmācīšanās algortimu izmantošanu. Man šis rīks liekas ļoti intuitīvs un parocīgs, ie</w:t>
-      </w:r>
-      <w:r>
-        <w:t>priekš man bija iespaids, ka lai izmantotu dažādus mašīnmācīšanās algoritmus ir nepieciešamas ļoti advancētas programēšanas zināšanas, bet šis rīks ļauj veidot daudz dažādu modeļu ar skaistu vizuālu interfeisu.</w:t>
+        <w:t>Vispārsteidzošākais man likās Orange rīka izmantošanas ērtums – tas ļauj paveikt ļoti daudz darbību priekš datu kopas apstrādes, vizualizācijas un dažādu algoritmu izpildes. Man ļoti patika mācīties par un izmantot Orange rīku – tas izraisīja aizrautību par datu kopas izpēti un dažādo mašīnmācīšanās algortimu izmantošanu. Man šis rīks liekas ļoti intuitīvs un parocīgs, iepriekš man bija iespaids, ka lai izmantotu dažādus mašīnmācīšanās algoritmus ir nepieciešamas ļoti advancētas programēšanas zināšanas, bet šis rīks ļauj veidot daudz dažādu modeļu ar skaistu vizuālu interfeisu.</w:t>
       </w:r>
     </w:p>
     <w:p>
@@ -12810,12 +12576,12 @@
       <w:pPr>
         <w:pStyle w:val="Heading1"/>
       </w:pPr>
-      <w:bookmarkStart w:id="22" w:name="_Toc134554331"/>
+      <w:bookmarkStart w:id="23" w:name="_Toc134602150"/>
       <w:r>
         <w:lastRenderedPageBreak/>
         <w:t>Izmantotā literatūra</w:t>
       </w:r>
-      <w:bookmarkEnd w:id="22"/>
+      <w:bookmarkEnd w:id="23"/>
     </w:p>
     <w:p>
       <w:pPr>
@@ -12840,10 +12606,7 @@
         <w:t>1</w:t>
       </w:r>
       <w:r>
-        <w:t xml:space="preserve"> - Ho, T</w:t>
-      </w:r>
-      <w:r>
-        <w:t xml:space="preserve">in Kam (1995). Random Decision Forests. Proceedings of the 3rd International Conference on Document Analysis and Recognition, Montreal, QC, 14–16 August 1995. pp. 278–282. Archived from the original (PDF) on 17 April 2016. Retrieved 5 June 2016. Pieejams: </w:t>
+        <w:t xml:space="preserve"> - Ho, Tin Kam (1995). Random Decision Forests. Proceedings of the 3rd International Conference on Document Analysis and Recognition, Montreal, QC, 14–16 August 1995. pp. 278–282. Archived from the original (PDF) on 17 April 2016. Retrieved 5 June 2016. Pieejams: </w:t>
       </w:r>
       <w:r>
         <w:rPr>
@@ -12852,7 +12615,7 @@
         </w:rPr>
         <w:t>https://web.archive.org/web/20160417030218/</w:t>
       </w:r>
-      <w:hyperlink r:id="rId34">
+      <w:hyperlink r:id="rId42">
         <w:r>
           <w:rPr>
             <w:color w:val="0462C1"/>
@@ -12888,12 +12651,9 @@
         <w:t>2</w:t>
       </w:r>
       <w:r>
-        <w:t xml:space="preserve"> - Breiman L (2001). "Random Forests".Statistics Department, University of California, Berkeley, CA 94720, Januar</w:t>
-      </w:r>
-      <w:r>
-        <w:t xml:space="preserve">y 2001. Pieejams: </w:t>
-      </w:r>
-      <w:hyperlink r:id="rId35">
+        <w:t xml:space="preserve"> - Breiman L (2001). "Random Forests".Statistics Department, University of California, Berkeley, CA 94720, January 2001. Pieejams: </w:t>
+      </w:r>
+      <w:hyperlink r:id="rId43">
         <w:r>
           <w:rPr>
             <w:color w:val="0462C1"/>
@@ -12916,12 +12676,9 @@
         <w:t>3</w:t>
       </w:r>
       <w:r>
-        <w:t xml:space="preserve"> - Yoav Freund Robert E. Schapire, 1999. A Short Introduction to Boosting. AT&amp;T Labs Research Shan</w:t>
-      </w:r>
-      <w:r>
-        <w:t xml:space="preserve">non Laboratory 180 Park Avenue Florham Park, NJ 07932 US. Pieejams: </w:t>
-      </w:r>
-      <w:hyperlink r:id="rId36">
+        <w:t xml:space="preserve"> - Yoav Freund Robert E. Schapire, 1999. A Short Introduction to Boosting. AT&amp;T Labs Research Shannon Laboratory 180 Park Avenue Florham Park, NJ 07932 US. Pieejams: </w:t>
+      </w:r>
+      <w:hyperlink r:id="rId44">
         <w:r>
           <w:rPr>
             <w:color w:val="0462C1"/>
@@ -12944,12 +12701,9 @@
         <w:t>4</w:t>
       </w:r>
       <w:r>
-        <w:t xml:space="preserve"> - StatQuest with Josh Starmer, “AdaBoost, Clear</w:t>
-      </w:r>
-      <w:r>
-        <w:t xml:space="preserve">ly Explained”. Pieejams: </w:t>
-      </w:r>
-      <w:hyperlink r:id="rId37">
+        <w:t xml:space="preserve"> - StatQuest with Josh Starmer, “AdaBoost, Clearly Explained”. Pieejams: </w:t>
+      </w:r>
+      <w:hyperlink r:id="rId45">
         <w:r>
           <w:rPr>
             <w:color w:val="0462C1"/>
@@ -12969,6 +12723,104 @@
     </w:sectPr>
   </w:body>
 </w:document>
+</file>
+
+<file path=word/endnotes.xml><?xml version="1.0" encoding="utf-8"?>
+<w:endnotes xmlns:wpc="http://schemas.microsoft.com/office/word/2010/wordprocessingCanvas" xmlns:cx="http://schemas.microsoft.com/office/drawing/2014/chartex" xmlns:cx1="http://schemas.microsoft.com/office/drawing/2015/9/8/chartex" xmlns:cx2="http://schemas.microsoft.com/office/drawing/2015/10/21/chartex" xmlns:cx3="http://schemas.microsoft.com/office/drawing/2016/5/9/chartex" xmlns:cx4="http://schemas.microsoft.com/office/drawing/2016/5/10/chartex" xmlns:cx5="http://schemas.microsoft.com/office/drawing/2016/5/11/chartex" xmlns:cx6="http://schemas.microsoft.com/office/drawing/2016/5/12/chartex" xmlns:cx7="http://schemas.microsoft.com/office/drawing/2016/5/13/chartex" xmlns:cx8="http://schemas.microsoft.com/office/drawing/2016/5/14/chartex" xmlns:mc="http://schemas.openxmlformats.org/markup-compatibility/2006" xmlns:aink="http://schemas.microsoft.com/office/drawing/2016/ink" xmlns:am3d="http://schemas.microsoft.com/office/drawing/2017/model3d" xmlns:o="urn:schemas-microsoft-com:office:office" xmlns:oel="http://schemas.microsoft.com/office/2019/extlst" xmlns:r="http://schemas.openxmlformats.org/officeDocument/2006/relationships" xmlns:m="http://schemas.openxmlformats.org/officeDocument/2006/math" xmlns:v="urn:schemas-microsoft-com:vml" xmlns:wp14="http://schemas.microsoft.com/office/word/2010/wordprocessingDrawing" xmlns:wp="http://schemas.openxmlformats.org/drawingml/2006/wordprocessingDrawing" xmlns:w10="urn:schemas-microsoft-com:office:word" xmlns:w="http://schemas.openxmlformats.org/wordprocessingml/2006/main" xmlns:w14="http://schemas.microsoft.com/office/word/2010/wordml" xmlns:w15="http://schemas.microsoft.com/office/word/2012/wordml" xmlns:w16cex="http://schemas.microsoft.com/office/word/2018/wordml/cex" xmlns:w16cid="http://schemas.microsoft.com/office/word/2016/wordml/cid" xmlns:w16="http://schemas.microsoft.com/office/word/2018/wordml" xmlns:w16sdtdh="http://schemas.microsoft.com/office/word/2020/wordml/sdtdatahash" xmlns:w16se="http://schemas.microsoft.com/office/word/2015/wordml/symex" xmlns:wpg="http://schemas.microsoft.com/office/word/2010/wordprocessingGroup" xmlns:wpi="http://schemas.microsoft.com/office/word/2010/wordprocessingInk" xmlns:wne="http://schemas.microsoft.com/office/word/2006/wordml" xmlns:wps="http://schemas.microsoft.com/office/word/2010/wordprocessingShape" mc:Ignorable="w14 w15 w16se w16cid w16 w16cex w16sdtdh wp14">
+  <w:endnote w:type="separator" w:id="-1">
+    <w:p>
+      <w:r>
+        <w:separator/>
+      </w:r>
+    </w:p>
+  </w:endnote>
+  <w:endnote w:type="continuationSeparator" w:id="0">
+    <w:p>
+      <w:r>
+        <w:continuationSeparator/>
+      </w:r>
+    </w:p>
+  </w:endnote>
+</w:endnotes>
+</file>
+
+<file path=word/footer1.xml><?xml version="1.0" encoding="utf-8"?>
+<w:ftr xmlns:wpc="http://schemas.microsoft.com/office/word/2010/wordprocessingCanvas" xmlns:cx="http://schemas.microsoft.com/office/drawing/2014/chartex" xmlns:cx1="http://schemas.microsoft.com/office/drawing/2015/9/8/chartex" xmlns:cx2="http://schemas.microsoft.com/office/drawing/2015/10/21/chartex" xmlns:cx3="http://schemas.microsoft.com/office/drawing/2016/5/9/chartex" xmlns:cx4="http://schemas.microsoft.com/office/drawing/2016/5/10/chartex" xmlns:cx5="http://schemas.microsoft.com/office/drawing/2016/5/11/chartex" xmlns:cx6="http://schemas.microsoft.com/office/drawing/2016/5/12/chartex" xmlns:cx7="http://schemas.microsoft.com/office/drawing/2016/5/13/chartex" xmlns:cx8="http://schemas.microsoft.com/office/drawing/2016/5/14/chartex" xmlns:mc="http://schemas.openxmlformats.org/markup-compatibility/2006" xmlns:aink="http://schemas.microsoft.com/office/drawing/2016/ink" xmlns:am3d="http://schemas.microsoft.com/office/drawing/2017/model3d" xmlns:o="urn:schemas-microsoft-com:office:office" xmlns:oel="http://schemas.microsoft.com/office/2019/extlst" xmlns:r="http://schemas.openxmlformats.org/officeDocument/2006/relationships" xmlns:m="http://schemas.openxmlformats.org/officeDocument/2006/math" xmlns:v="urn:schemas-microsoft-com:vml" xmlns:wp14="http://schemas.microsoft.com/office/word/2010/wordprocessingDrawing" xmlns:wp="http://schemas.openxmlformats.org/drawingml/2006/wordprocessingDrawing" xmlns:w10="urn:schemas-microsoft-com:office:word" xmlns:w="http://schemas.openxmlformats.org/wordprocessingml/2006/main" xmlns:w14="http://schemas.microsoft.com/office/word/2010/wordml" xmlns:w15="http://schemas.microsoft.com/office/word/2012/wordml" xmlns:w16cex="http://schemas.microsoft.com/office/word/2018/wordml/cex" xmlns:w16cid="http://schemas.microsoft.com/office/word/2016/wordml/cid" xmlns:w16="http://schemas.microsoft.com/office/word/2018/wordml" xmlns:w16sdtdh="http://schemas.microsoft.com/office/word/2020/wordml/sdtdatahash" xmlns:w16se="http://schemas.microsoft.com/office/word/2015/wordml/symex" xmlns:wpg="http://schemas.microsoft.com/office/word/2010/wordprocessingGroup" xmlns:wpi="http://schemas.microsoft.com/office/word/2010/wordprocessingInk" xmlns:wne="http://schemas.microsoft.com/office/word/2006/wordml" xmlns:wps="http://schemas.microsoft.com/office/word/2010/wordprocessingShape" mc:Ignorable="w14 w15 w16se w16cid w16 w16cex w16sdtdh wp14">
+  <w:p>
+    <w:pPr>
+      <w:pStyle w:val="Footer"/>
+    </w:pPr>
+  </w:p>
+</w:ftr>
+</file>
+
+<file path=word/footer2.xml><?xml version="1.0" encoding="utf-8"?>
+<w:ftr xmlns:wpc="http://schemas.microsoft.com/office/word/2010/wordprocessingCanvas" xmlns:cx="http://schemas.microsoft.com/office/drawing/2014/chartex" xmlns:cx1="http://schemas.microsoft.com/office/drawing/2015/9/8/chartex" xmlns:cx2="http://schemas.microsoft.com/office/drawing/2015/10/21/chartex" xmlns:cx3="http://schemas.microsoft.com/office/drawing/2016/5/9/chartex" xmlns:cx4="http://schemas.microsoft.com/office/drawing/2016/5/10/chartex" xmlns:cx5="http://schemas.microsoft.com/office/drawing/2016/5/11/chartex" xmlns:cx6="http://schemas.microsoft.com/office/drawing/2016/5/12/chartex" xmlns:cx7="http://schemas.microsoft.com/office/drawing/2016/5/13/chartex" xmlns:cx8="http://schemas.microsoft.com/office/drawing/2016/5/14/chartex" xmlns:mc="http://schemas.openxmlformats.org/markup-compatibility/2006" xmlns:aink="http://schemas.microsoft.com/office/drawing/2016/ink" xmlns:am3d="http://schemas.microsoft.com/office/drawing/2017/model3d" xmlns:o="urn:schemas-microsoft-com:office:office" xmlns:oel="http://schemas.microsoft.com/office/2019/extlst" xmlns:r="http://schemas.openxmlformats.org/officeDocument/2006/relationships" xmlns:m="http://schemas.openxmlformats.org/officeDocument/2006/math" xmlns:v="urn:schemas-microsoft-com:vml" xmlns:wp14="http://schemas.microsoft.com/office/word/2010/wordprocessingDrawing" xmlns:wp="http://schemas.openxmlformats.org/drawingml/2006/wordprocessingDrawing" xmlns:w10="urn:schemas-microsoft-com:office:word" xmlns:w="http://schemas.openxmlformats.org/wordprocessingml/2006/main" xmlns:w14="http://schemas.microsoft.com/office/word/2010/wordml" xmlns:w15="http://schemas.microsoft.com/office/word/2012/wordml" xmlns:w16cex="http://schemas.microsoft.com/office/word/2018/wordml/cex" xmlns:w16cid="http://schemas.microsoft.com/office/word/2016/wordml/cid" xmlns:w16="http://schemas.microsoft.com/office/word/2018/wordml" xmlns:w16sdtdh="http://schemas.microsoft.com/office/word/2020/wordml/sdtdatahash" xmlns:w16se="http://schemas.microsoft.com/office/word/2015/wordml/symex" xmlns:wpg="http://schemas.microsoft.com/office/word/2010/wordprocessingGroup" xmlns:wpi="http://schemas.microsoft.com/office/word/2010/wordprocessingInk" xmlns:wne="http://schemas.microsoft.com/office/word/2006/wordml" xmlns:wps="http://schemas.microsoft.com/office/word/2010/wordprocessingShape" mc:Ignorable="w14 w15 w16se w16cid w16 w16cex w16sdtdh wp14">
+  <w:p>
+    <w:pPr>
+      <w:pStyle w:val="Footer"/>
+    </w:pPr>
+  </w:p>
+</w:ftr>
+</file>
+
+<file path=word/footer3.xml><?xml version="1.0" encoding="utf-8"?>
+<w:ftr xmlns:wpc="http://schemas.microsoft.com/office/word/2010/wordprocessingCanvas" xmlns:cx="http://schemas.microsoft.com/office/drawing/2014/chartex" xmlns:cx1="http://schemas.microsoft.com/office/drawing/2015/9/8/chartex" xmlns:cx2="http://schemas.microsoft.com/office/drawing/2015/10/21/chartex" xmlns:cx3="http://schemas.microsoft.com/office/drawing/2016/5/9/chartex" xmlns:cx4="http://schemas.microsoft.com/office/drawing/2016/5/10/chartex" xmlns:cx5="http://schemas.microsoft.com/office/drawing/2016/5/11/chartex" xmlns:cx6="http://schemas.microsoft.com/office/drawing/2016/5/12/chartex" xmlns:cx7="http://schemas.microsoft.com/office/drawing/2016/5/13/chartex" xmlns:cx8="http://schemas.microsoft.com/office/drawing/2016/5/14/chartex" xmlns:mc="http://schemas.openxmlformats.org/markup-compatibility/2006" xmlns:aink="http://schemas.microsoft.com/office/drawing/2016/ink" xmlns:am3d="http://schemas.microsoft.com/office/drawing/2017/model3d" xmlns:o="urn:schemas-microsoft-com:office:office" xmlns:oel="http://schemas.microsoft.com/office/2019/extlst" xmlns:r="http://schemas.openxmlformats.org/officeDocument/2006/relationships" xmlns:m="http://schemas.openxmlformats.org/officeDocument/2006/math" xmlns:v="urn:schemas-microsoft-com:vml" xmlns:wp14="http://schemas.microsoft.com/office/word/2010/wordprocessingDrawing" xmlns:wp="http://schemas.openxmlformats.org/drawingml/2006/wordprocessingDrawing" xmlns:w10="urn:schemas-microsoft-com:office:word" xmlns:w="http://schemas.openxmlformats.org/wordprocessingml/2006/main" xmlns:w14="http://schemas.microsoft.com/office/word/2010/wordml" xmlns:w15="http://schemas.microsoft.com/office/word/2012/wordml" xmlns:w16cex="http://schemas.microsoft.com/office/word/2018/wordml/cex" xmlns:w16cid="http://schemas.microsoft.com/office/word/2016/wordml/cid" xmlns:w16="http://schemas.microsoft.com/office/word/2018/wordml" xmlns:w16sdtdh="http://schemas.microsoft.com/office/word/2020/wordml/sdtdatahash" xmlns:w16se="http://schemas.microsoft.com/office/word/2015/wordml/symex" xmlns:wpg="http://schemas.microsoft.com/office/word/2010/wordprocessingGroup" xmlns:wpi="http://schemas.microsoft.com/office/word/2010/wordprocessingInk" xmlns:wne="http://schemas.microsoft.com/office/word/2006/wordml" xmlns:wps="http://schemas.microsoft.com/office/word/2010/wordprocessingShape" mc:Ignorable="w14 w15 w16se w16cid w16 w16cex w16sdtdh wp14">
+  <w:p>
+    <w:pPr>
+      <w:pStyle w:val="Footer"/>
+    </w:pPr>
+  </w:p>
+</w:ftr>
+</file>
+
+<file path=word/footnotes.xml><?xml version="1.0" encoding="utf-8"?>
+<w:footnotes xmlns:wpc="http://schemas.microsoft.com/office/word/2010/wordprocessingCanvas" xmlns:cx="http://schemas.microsoft.com/office/drawing/2014/chartex" xmlns:cx1="http://schemas.microsoft.com/office/drawing/2015/9/8/chartex" xmlns:cx2="http://schemas.microsoft.com/office/drawing/2015/10/21/chartex" xmlns:cx3="http://schemas.microsoft.com/office/drawing/2016/5/9/chartex" xmlns:cx4="http://schemas.microsoft.com/office/drawing/2016/5/10/chartex" xmlns:cx5="http://schemas.microsoft.com/office/drawing/2016/5/11/chartex" xmlns:cx6="http://schemas.microsoft.com/office/drawing/2016/5/12/chartex" xmlns:cx7="http://schemas.microsoft.com/office/drawing/2016/5/13/chartex" xmlns:cx8="http://schemas.microsoft.com/office/drawing/2016/5/14/chartex" xmlns:mc="http://schemas.openxmlformats.org/markup-compatibility/2006" xmlns:aink="http://schemas.microsoft.com/office/drawing/2016/ink" xmlns:am3d="http://schemas.microsoft.com/office/drawing/2017/model3d" xmlns:o="urn:schemas-microsoft-com:office:office" xmlns:oel="http://schemas.microsoft.com/office/2019/extlst" xmlns:r="http://schemas.openxmlformats.org/officeDocument/2006/relationships" xmlns:m="http://schemas.openxmlformats.org/officeDocument/2006/math" xmlns:v="urn:schemas-microsoft-com:vml" xmlns:wp14="http://schemas.microsoft.com/office/word/2010/wordprocessingDrawing" xmlns:wp="http://schemas.openxmlformats.org/drawingml/2006/wordprocessingDrawing" xmlns:w10="urn:schemas-microsoft-com:office:word" xmlns:w="http://schemas.openxmlformats.org/wordprocessingml/2006/main" xmlns:w14="http://schemas.microsoft.com/office/word/2010/wordml" xmlns:w15="http://schemas.microsoft.com/office/word/2012/wordml" xmlns:w16cex="http://schemas.microsoft.com/office/word/2018/wordml/cex" xmlns:w16cid="http://schemas.microsoft.com/office/word/2016/wordml/cid" xmlns:w16="http://schemas.microsoft.com/office/word/2018/wordml" xmlns:w16sdtdh="http://schemas.microsoft.com/office/word/2020/wordml/sdtdatahash" xmlns:w16se="http://schemas.microsoft.com/office/word/2015/wordml/symex" xmlns:wpg="http://schemas.microsoft.com/office/word/2010/wordprocessingGroup" xmlns:wpi="http://schemas.microsoft.com/office/word/2010/wordprocessingInk" xmlns:wne="http://schemas.microsoft.com/office/word/2006/wordml" xmlns:wps="http://schemas.microsoft.com/office/word/2010/wordprocessingShape" mc:Ignorable="w14 w15 w16se w16cid w16 w16cex w16sdtdh wp14">
+  <w:footnote w:type="separator" w:id="-1">
+    <w:p>
+      <w:r>
+        <w:separator/>
+      </w:r>
+    </w:p>
+  </w:footnote>
+  <w:footnote w:type="continuationSeparator" w:id="0">
+    <w:p>
+      <w:r>
+        <w:continuationSeparator/>
+      </w:r>
+    </w:p>
+  </w:footnote>
+</w:footnotes>
+</file>
+
+<file path=word/header1.xml><?xml version="1.0" encoding="utf-8"?>
+<w:hdr xmlns:wpc="http://schemas.microsoft.com/office/word/2010/wordprocessingCanvas" xmlns:cx="http://schemas.microsoft.com/office/drawing/2014/chartex" xmlns:cx1="http://schemas.microsoft.com/office/drawing/2015/9/8/chartex" xmlns:cx2="http://schemas.microsoft.com/office/drawing/2015/10/21/chartex" xmlns:cx3="http://schemas.microsoft.com/office/drawing/2016/5/9/chartex" xmlns:cx4="http://schemas.microsoft.com/office/drawing/2016/5/10/chartex" xmlns:cx5="http://schemas.microsoft.com/office/drawing/2016/5/11/chartex" xmlns:cx6="http://schemas.microsoft.com/office/drawing/2016/5/12/chartex" xmlns:cx7="http://schemas.microsoft.com/office/drawing/2016/5/13/chartex" xmlns:cx8="http://schemas.microsoft.com/office/drawing/2016/5/14/chartex" xmlns:mc="http://schemas.openxmlformats.org/markup-compatibility/2006" xmlns:aink="http://schemas.microsoft.com/office/drawing/2016/ink" xmlns:am3d="http://schemas.microsoft.com/office/drawing/2017/model3d" xmlns:o="urn:schemas-microsoft-com:office:office" xmlns:oel="http://schemas.microsoft.com/office/2019/extlst" xmlns:r="http://schemas.openxmlformats.org/officeDocument/2006/relationships" xmlns:m="http://schemas.openxmlformats.org/officeDocument/2006/math" xmlns:v="urn:schemas-microsoft-com:vml" xmlns:wp14="http://schemas.microsoft.com/office/word/2010/wordprocessingDrawing" xmlns:wp="http://schemas.openxmlformats.org/drawingml/2006/wordprocessingDrawing" xmlns:w10="urn:schemas-microsoft-com:office:word" xmlns:w="http://schemas.openxmlformats.org/wordprocessingml/2006/main" xmlns:w14="http://schemas.microsoft.com/office/word/2010/wordml" xmlns:w15="http://schemas.microsoft.com/office/word/2012/wordml" xmlns:w16cex="http://schemas.microsoft.com/office/word/2018/wordml/cex" xmlns:w16cid="http://schemas.microsoft.com/office/word/2016/wordml/cid" xmlns:w16="http://schemas.microsoft.com/office/word/2018/wordml" xmlns:w16sdtdh="http://schemas.microsoft.com/office/word/2020/wordml/sdtdatahash" xmlns:w16se="http://schemas.microsoft.com/office/word/2015/wordml/symex" xmlns:wpg="http://schemas.microsoft.com/office/word/2010/wordprocessingGroup" xmlns:wpi="http://schemas.microsoft.com/office/word/2010/wordprocessingInk" xmlns:wne="http://schemas.microsoft.com/office/word/2006/wordml" xmlns:wps="http://schemas.microsoft.com/office/word/2010/wordprocessingShape" mc:Ignorable="w14 w15 w16se w16cid w16 w16cex w16sdtdh wp14">
+  <w:p>
+    <w:pPr>
+      <w:pStyle w:val="Header"/>
+    </w:pPr>
+  </w:p>
+</w:hdr>
+</file>
+
+<file path=word/header2.xml><?xml version="1.0" encoding="utf-8"?>
+<w:hdr xmlns:wpc="http://schemas.microsoft.com/office/word/2010/wordprocessingCanvas" xmlns:cx="http://schemas.microsoft.com/office/drawing/2014/chartex" xmlns:cx1="http://schemas.microsoft.com/office/drawing/2015/9/8/chartex" xmlns:cx2="http://schemas.microsoft.com/office/drawing/2015/10/21/chartex" xmlns:cx3="http://schemas.microsoft.com/office/drawing/2016/5/9/chartex" xmlns:cx4="http://schemas.microsoft.com/office/drawing/2016/5/10/chartex" xmlns:cx5="http://schemas.microsoft.com/office/drawing/2016/5/11/chartex" xmlns:cx6="http://schemas.microsoft.com/office/drawing/2016/5/12/chartex" xmlns:cx7="http://schemas.microsoft.com/office/drawing/2016/5/13/chartex" xmlns:cx8="http://schemas.microsoft.com/office/drawing/2016/5/14/chartex" xmlns:mc="http://schemas.openxmlformats.org/markup-compatibility/2006" xmlns:aink="http://schemas.microsoft.com/office/drawing/2016/ink" xmlns:am3d="http://schemas.microsoft.com/office/drawing/2017/model3d" xmlns:o="urn:schemas-microsoft-com:office:office" xmlns:oel="http://schemas.microsoft.com/office/2019/extlst" xmlns:r="http://schemas.openxmlformats.org/officeDocument/2006/relationships" xmlns:m="http://schemas.openxmlformats.org/officeDocument/2006/math" xmlns:v="urn:schemas-microsoft-com:vml" xmlns:wp14="http://schemas.microsoft.com/office/word/2010/wordprocessingDrawing" xmlns:wp="http://schemas.openxmlformats.org/drawingml/2006/wordprocessingDrawing" xmlns:w10="urn:schemas-microsoft-com:office:word" xmlns:w="http://schemas.openxmlformats.org/wordprocessingml/2006/main" xmlns:w14="http://schemas.microsoft.com/office/word/2010/wordml" xmlns:w15="http://schemas.microsoft.com/office/word/2012/wordml" xmlns:w16cex="http://schemas.microsoft.com/office/word/2018/wordml/cex" xmlns:w16cid="http://schemas.microsoft.com/office/word/2016/wordml/cid" xmlns:w16="http://schemas.microsoft.com/office/word/2018/wordml" xmlns:w16sdtdh="http://schemas.microsoft.com/office/word/2020/wordml/sdtdatahash" xmlns:w16se="http://schemas.microsoft.com/office/word/2015/wordml/symex" xmlns:wpg="http://schemas.microsoft.com/office/word/2010/wordprocessingGroup" xmlns:wpi="http://schemas.microsoft.com/office/word/2010/wordprocessingInk" xmlns:wne="http://schemas.microsoft.com/office/word/2006/wordml" xmlns:wps="http://schemas.microsoft.com/office/word/2010/wordprocessingShape" mc:Ignorable="w14 w15 w16se w16cid w16 w16cex w16sdtdh wp14">
+  <w:p>
+    <w:pPr>
+      <w:pStyle w:val="Header"/>
+    </w:pPr>
+  </w:p>
+</w:hdr>
+</file>
+
+<file path=word/header3.xml><?xml version="1.0" encoding="utf-8"?>
+<w:hdr xmlns:wpc="http://schemas.microsoft.com/office/word/2010/wordprocessingCanvas" xmlns:cx="http://schemas.microsoft.com/office/drawing/2014/chartex" xmlns:cx1="http://schemas.microsoft.com/office/drawing/2015/9/8/chartex" xmlns:cx2="http://schemas.microsoft.com/office/drawing/2015/10/21/chartex" xmlns:cx3="http://schemas.microsoft.com/office/drawing/2016/5/9/chartex" xmlns:cx4="http://schemas.microsoft.com/office/drawing/2016/5/10/chartex" xmlns:cx5="http://schemas.microsoft.com/office/drawing/2016/5/11/chartex" xmlns:cx6="http://schemas.microsoft.com/office/drawing/2016/5/12/chartex" xmlns:cx7="http://schemas.microsoft.com/office/drawing/2016/5/13/chartex" xmlns:cx8="http://schemas.microsoft.com/office/drawing/2016/5/14/chartex" xmlns:mc="http://schemas.openxmlformats.org/markup-compatibility/2006" xmlns:aink="http://schemas.microsoft.com/office/drawing/2016/ink" xmlns:am3d="http://schemas.microsoft.com/office/drawing/2017/model3d" xmlns:o="urn:schemas-microsoft-com:office:office" xmlns:oel="http://schemas.microsoft.com/office/2019/extlst" xmlns:r="http://schemas.openxmlformats.org/officeDocument/2006/relationships" xmlns:m="http://schemas.openxmlformats.org/officeDocument/2006/math" xmlns:v="urn:schemas-microsoft-com:vml" xmlns:wp14="http://schemas.microsoft.com/office/word/2010/wordprocessingDrawing" xmlns:wp="http://schemas.openxmlformats.org/drawingml/2006/wordprocessingDrawing" xmlns:w10="urn:schemas-microsoft-com:office:word" xmlns:w="http://schemas.openxmlformats.org/wordprocessingml/2006/main" xmlns:w14="http://schemas.microsoft.com/office/word/2010/wordml" xmlns:w15="http://schemas.microsoft.com/office/word/2012/wordml" xmlns:w16cex="http://schemas.microsoft.com/office/word/2018/wordml/cex" xmlns:w16cid="http://schemas.microsoft.com/office/word/2016/wordml/cid" xmlns:w16="http://schemas.microsoft.com/office/word/2018/wordml" xmlns:w16sdtdh="http://schemas.microsoft.com/office/word/2020/wordml/sdtdatahash" xmlns:w16se="http://schemas.microsoft.com/office/word/2015/wordml/symex" xmlns:wpg="http://schemas.microsoft.com/office/word/2010/wordprocessingGroup" xmlns:wpi="http://schemas.microsoft.com/office/word/2010/wordprocessingInk" xmlns:wne="http://schemas.microsoft.com/office/word/2006/wordml" xmlns:wps="http://schemas.microsoft.com/office/word/2010/wordprocessingShape" mc:Ignorable="w14 w15 w16se w16cid w16 w16cex w16sdtdh wp14">
+  <w:p>
+    <w:pPr>
+      <w:pStyle w:val="Header"/>
+    </w:pPr>
+  </w:p>
+</w:hdr>
 </file>
 
 <file path=word/numbering.xml><?xml version="1.0" encoding="utf-8"?>
@@ -13945,6 +13797,7 @@
   <w:style w:type="character" w:default="1" w:styleId="DefaultParagraphFont">
     <w:name w:val="Default Paragraph Font"/>
     <w:uiPriority w:val="1"/>
+    <w:semiHidden/>
     <w:unhideWhenUsed/>
   </w:style>
   <w:style w:type="table" w:default="1" w:styleId="TableNormal">
@@ -13991,6 +13844,7 @@
   <w:style w:type="paragraph" w:styleId="BodyText">
     <w:name w:val="Body Text"/>
     <w:basedOn w:val="Normal"/>
+    <w:link w:val="BodyTextChar"/>
     <w:uiPriority w:val="1"/>
     <w:qFormat/>
     <w:rsid w:val="00D64BDD"/>
@@ -14043,6 +13897,67 @@
     <w:rPr>
       <w:color w:val="0000FF" w:themeColor="hyperlink"/>
       <w:u w:val="single"/>
+    </w:rPr>
+  </w:style>
+  <w:style w:type="character" w:customStyle="1" w:styleId="BodyTextChar">
+    <w:name w:val="Body Text Char"/>
+    <w:basedOn w:val="DefaultParagraphFont"/>
+    <w:link w:val="BodyText"/>
+    <w:uiPriority w:val="1"/>
+    <w:rsid w:val="00B86596"/>
+    <w:rPr>
+      <w:rFonts w:ascii="Arial" w:eastAsia="Arial" w:hAnsi="Arial" w:cs="Arial"/>
+      <w:lang w:val="lv-LV"/>
+    </w:rPr>
+  </w:style>
+  <w:style w:type="paragraph" w:styleId="Header">
+    <w:name w:val="header"/>
+    <w:basedOn w:val="Normal"/>
+    <w:link w:val="HeaderChar"/>
+    <w:uiPriority w:val="99"/>
+    <w:unhideWhenUsed/>
+    <w:rsid w:val="00B86596"/>
+    <w:pPr>
+      <w:tabs>
+        <w:tab w:val="center" w:pos="4153"/>
+        <w:tab w:val="right" w:pos="8306"/>
+      </w:tabs>
+    </w:pPr>
+  </w:style>
+  <w:style w:type="character" w:customStyle="1" w:styleId="HeaderChar">
+    <w:name w:val="Header Char"/>
+    <w:basedOn w:val="DefaultParagraphFont"/>
+    <w:link w:val="Header"/>
+    <w:uiPriority w:val="99"/>
+    <w:rsid w:val="00B86596"/>
+    <w:rPr>
+      <w:rFonts w:ascii="Arial" w:eastAsia="Arial" w:hAnsi="Arial" w:cs="Arial"/>
+      <w:lang w:val="lv-LV"/>
+    </w:rPr>
+  </w:style>
+  <w:style w:type="paragraph" w:styleId="Footer">
+    <w:name w:val="footer"/>
+    <w:basedOn w:val="Normal"/>
+    <w:link w:val="FooterChar"/>
+    <w:uiPriority w:val="99"/>
+    <w:unhideWhenUsed/>
+    <w:rsid w:val="00B86596"/>
+    <w:pPr>
+      <w:tabs>
+        <w:tab w:val="center" w:pos="4153"/>
+        <w:tab w:val="right" w:pos="8306"/>
+      </w:tabs>
+    </w:pPr>
+  </w:style>
+  <w:style w:type="character" w:customStyle="1" w:styleId="FooterChar">
+    <w:name w:val="Footer Char"/>
+    <w:basedOn w:val="DefaultParagraphFont"/>
+    <w:link w:val="Footer"/>
+    <w:uiPriority w:val="99"/>
+    <w:rsid w:val="00B86596"/>
+    <w:rPr>
+      <w:rFonts w:ascii="Arial" w:eastAsia="Arial" w:hAnsi="Arial" w:cs="Arial"/>
+      <w:lang w:val="lv-LV"/>
     </w:rPr>
   </w:style>
 </w:styles>
